--- a/TEMP/input/p166v_JWG_JBC_+MHS_+/tc_p166v.docx
+++ b/TEMP/input/p166v_JWG_JBC_+MHS_+/tc_p166v.docx
@@ -372,7 +372,41 @@
           <w:color w:val="000000"/>
           <w:rtl w:val="0"/>
         </w:rPr>
-        <w:t xml:space="preserve">s&lt;exp&gt;ainc&lt;/exp&gt;t Athanase</w:t>
+        <w:t xml:space="preserve">s</w:t>
+      </w:r>
+      <w:r>
+        <w:rPr>
+          <w:rFonts w:ascii="Courier New" w:cs="Courier New" w:eastAsia="Courier New" w:hAnsi="Courier New"/>
+          <w:color w:val="a9a9a9"/>
+          <w:sz w:val="14"/>
+          <w:szCs w:val="14"/>
+          <w:rtl w:val="0"/>
+        </w:rPr>
+        <w:t xml:space="preserve">&lt;exp&gt;</w:t>
+      </w:r>
+      <w:r>
+        <w:rPr>
+          <w:color w:val="000000"/>
+          <w:rtl w:val="0"/>
+        </w:rPr>
+        <w:t xml:space="preserve">ainc</w:t>
+      </w:r>
+      <w:r>
+        <w:rPr>
+          <w:rFonts w:ascii="Courier New" w:cs="Courier New" w:eastAsia="Courier New" w:hAnsi="Courier New"/>
+          <w:color w:val="a9a9a9"/>
+          <w:sz w:val="14"/>
+          <w:szCs w:val="14"/>
+          <w:rtl w:val="0"/>
+        </w:rPr>
+        <w:t xml:space="preserve">&lt;/exp&gt;</w:t>
+      </w:r>
+      <w:r>
+        <w:rPr>
+          <w:color w:val="000000"/>
+          <w:rtl w:val="0"/>
+        </w:rPr>
+        <w:t xml:space="preserve">t Athanase</w:t>
       </w:r>
       <w:r>
         <w:rPr>
@@ -469,7 +503,41 @@
           <w:color w:val="000000"/>
           <w:rtl w:val="0"/>
         </w:rPr>
-        <w:t xml:space="preserve"> il se comma&lt;exp&gt;n&lt;/exp&gt;ce</w:t>
+        <w:t xml:space="preserve"> il se comma</w:t>
+      </w:r>
+      <w:r>
+        <w:rPr>
+          <w:rFonts w:ascii="Courier New" w:cs="Courier New" w:eastAsia="Courier New" w:hAnsi="Courier New"/>
+          <w:color w:val="a9a9a9"/>
+          <w:sz w:val="14"/>
+          <w:szCs w:val="14"/>
+          <w:rtl w:val="0"/>
+        </w:rPr>
+        <w:t xml:space="preserve">&lt;exp&gt;</w:t>
+      </w:r>
+      <w:r>
+        <w:rPr>
+          <w:color w:val="000000"/>
+          <w:rtl w:val="0"/>
+        </w:rPr>
+        <w:t xml:space="preserve">n</w:t>
+      </w:r>
+      <w:r>
+        <w:rPr>
+          <w:rFonts w:ascii="Courier New" w:cs="Courier New" w:eastAsia="Courier New" w:hAnsi="Courier New"/>
+          <w:color w:val="a9a9a9"/>
+          <w:sz w:val="14"/>
+          <w:szCs w:val="14"/>
+          <w:rtl w:val="0"/>
+        </w:rPr>
+        <w:t xml:space="preserve">&lt;/exp&gt;</w:t>
+      </w:r>
+      <w:r>
+        <w:rPr>
+          <w:color w:val="000000"/>
+          <w:rtl w:val="0"/>
+        </w:rPr>
+        <w:t xml:space="preserve">ce</w:t>
       </w:r>
       <w:r>
         <w:rPr>
@@ -2385,7 +2453,54 @@
           <w:color w:val="000000"/>
           <w:rtl w:val="0"/>
         </w:rPr>
-        <w:t xml:space="preserve"> il ladoulcist merveilleusem&lt;corr&gt;&lt;exp&gt;ent&lt;/exp&gt;&lt;/corr&gt;</w:t>
+        <w:t xml:space="preserve"> il ladoulcist merveilleusem</w:t>
+      </w:r>
+      <w:r>
+        <w:rPr>
+          <w:rFonts w:ascii="Courier New" w:cs="Courier New" w:eastAsia="Courier New" w:hAnsi="Courier New"/>
+          <w:color w:val="a91111"/>
+          <w:sz w:val="18"/>
+          <w:szCs w:val="18"/>
+          <w:rtl w:val="0"/>
+        </w:rPr>
+        <w:t xml:space="preserve">&lt;corr&gt;</w:t>
+      </w:r>
+      <w:r>
+        <w:rPr>
+          <w:rFonts w:ascii="Courier New" w:cs="Courier New" w:eastAsia="Courier New" w:hAnsi="Courier New"/>
+          <w:color w:val="a9a9a9"/>
+          <w:sz w:val="14"/>
+          <w:szCs w:val="14"/>
+          <w:rtl w:val="0"/>
+        </w:rPr>
+        <w:t xml:space="preserve">&lt;exp&gt;</w:t>
+      </w:r>
+      <w:r>
+        <w:rPr>
+          <w:color w:val="000000"/>
+          <w:rtl w:val="0"/>
+        </w:rPr>
+        <w:t xml:space="preserve">ent</w:t>
+      </w:r>
+      <w:r>
+        <w:rPr>
+          <w:rFonts w:ascii="Courier New" w:cs="Courier New" w:eastAsia="Courier New" w:hAnsi="Courier New"/>
+          <w:color w:val="a9a9a9"/>
+          <w:sz w:val="14"/>
+          <w:szCs w:val="14"/>
+          <w:rtl w:val="0"/>
+        </w:rPr>
+        <w:t xml:space="preserve">&lt;/exp&gt;</w:t>
+      </w:r>
+      <w:r>
+        <w:rPr>
+          <w:rFonts w:ascii="Courier New" w:cs="Courier New" w:eastAsia="Courier New" w:hAnsi="Courier New"/>
+          <w:color w:val="a91111"/>
+          <w:sz w:val="18"/>
+          <w:szCs w:val="18"/>
+          <w:rtl w:val="0"/>
+        </w:rPr>
+        <w:t xml:space="preserve">&lt;/corr&gt;</w:t>
       </w:r>
       <w:r>
         <w:rPr>
@@ -2705,7 +2820,20 @@
           <w:color w:val="000000"/>
           <w:rtl w:val="0"/>
         </w:rPr>
-        <w:t xml:space="preserve">eau</w:t>
+        <w:t xml:space="preserve">eau fort de</w:t>
+      </w:r>
+      <w:r>
+        <w:rPr>
+          <w:rtl w:val="0"/>
+        </w:rPr>
+        <w:t xml:space="preserve"> </w:t>
+      </w:r>
+      <w:r>
+        <w:rPr>
+          <w:color w:val="000000"/>
+          <w:rtl w:val="0"/>
+        </w:rPr>
+        <w:t xml:space="preserve">vitriol</w:t>
       </w:r>
       <w:r>
         <w:rPr>
@@ -2719,10 +2847,170 @@
       </w:r>
       <w:r>
         <w:rPr>
-          <w:color w:val="000000"/>
-          <w:rtl w:val="0"/>
-        </w:rPr>
-        <w:t xml:space="preserve"> fort de </w:t>
+          <w:rFonts w:ascii="Courier New" w:cs="Courier New" w:eastAsia="Courier New" w:hAnsi="Courier New"/>
+          <w:color w:val="a9a9a9"/>
+          <w:sz w:val="18"/>
+          <w:szCs w:val="18"/>
+          <w:rtl w:val="0"/>
+        </w:rPr>
+        <w:t xml:space="preserve">&lt;lb/&gt;</w:t>
+      </w:r>
+      <w:r>
+        <w:rPr>
+          <w:rtl w:val="0"/>
+        </w:rPr>
+      </w:r>
+    </w:p>
+    <w:p>
+      <w:pPr>
+        <w:keepNext w:val="0"/>
+        <w:keepLines w:val="0"/>
+        <w:widowControl w:val="0"/>
+        <w:pBdr>
+          <w:top w:space="0" w:sz="0" w:val="nil"/>
+          <w:left w:space="0" w:sz="0" w:val="nil"/>
+          <w:bottom w:space="0" w:sz="0" w:val="nil"/>
+          <w:right w:space="0" w:sz="0" w:val="nil"/>
+          <w:between w:space="0" w:sz="0" w:val="nil"/>
+        </w:pBdr>
+        <w:shd w:fill="auto" w:val="clear"/>
+        <w:contextualSpacing w:val="0"/>
+        <w:rPr>
+          <w:color w:val="000000"/>
+        </w:rPr>
+      </w:pPr>
+      <w:r>
+        <w:rPr>
+          <w:color w:val="000000"/>
+          <w:rtl w:val="0"/>
+        </w:rPr>
+        <w:t xml:space="preserve">couvre dun </w:t>
+      </w:r>
+      <w:r>
+        <w:rPr>
+          <w:rFonts w:ascii="Courier New" w:cs="Courier New" w:eastAsia="Courier New" w:hAnsi="Courier New"/>
+          <w:color w:val="0000ff"/>
+          <w:sz w:val="18"/>
+          <w:szCs w:val="18"/>
+          <w:rtl w:val="0"/>
+        </w:rPr>
+        <w:t xml:space="preserve">&lt;tl&gt;</w:t>
+      </w:r>
+      <w:r>
+        <w:rPr>
+          <w:color w:val="000000"/>
+          <w:rtl w:val="0"/>
+        </w:rPr>
+        <w:t xml:space="preserve">tuile</w:t>
+      </w:r>
+      <w:r>
+        <w:rPr>
+          <w:rFonts w:ascii="Courier New" w:cs="Courier New" w:eastAsia="Courier New" w:hAnsi="Courier New"/>
+          <w:color w:val="0000ff"/>
+          <w:sz w:val="18"/>
+          <w:szCs w:val="18"/>
+          <w:rtl w:val="0"/>
+        </w:rPr>
+        <w:t xml:space="preserve">&lt;/tl&gt;</w:t>
+      </w:r>
+      <w:r>
+        <w:rPr>
+          <w:color w:val="000000"/>
+          <w:rtl w:val="0"/>
+        </w:rPr>
+        <w:t xml:space="preserve"> la </w:t>
+      </w:r>
+      <w:r>
+        <w:rPr>
+          <w:rFonts w:ascii="Courier New" w:cs="Courier New" w:eastAsia="Courier New" w:hAnsi="Courier New"/>
+          <w:color w:val="0000ff"/>
+          <w:sz w:val="18"/>
+          <w:szCs w:val="18"/>
+          <w:rtl w:val="0"/>
+        </w:rPr>
+        <w:t xml:space="preserve">&lt;tl&gt;</w:t>
+      </w:r>
+      <w:r>
+        <w:rPr>
+          <w:color w:val="000000"/>
+          <w:rtl w:val="0"/>
+        </w:rPr>
+        <w:t xml:space="preserve">bouteille</w:t>
+      </w:r>
+      <w:r>
+        <w:rPr>
+          <w:rFonts w:ascii="Courier New" w:cs="Courier New" w:eastAsia="Courier New" w:hAnsi="Courier New"/>
+          <w:color w:val="0000ff"/>
+          <w:sz w:val="18"/>
+          <w:szCs w:val="18"/>
+          <w:rtl w:val="0"/>
+        </w:rPr>
+        <w:t xml:space="preserve">&lt;/tl&gt;</w:t>
+      </w:r>
+      <w:r>
+        <w:rPr>
+          <w:color w:val="000000"/>
+          <w:rtl w:val="0"/>
+        </w:rPr>
+        <w:t xml:space="preserve"> cest a dire la gueule puys</w:t>
+      </w:r>
+      <w:r>
+        <w:rPr>
+          <w:rFonts w:ascii="Courier New" w:cs="Courier New" w:eastAsia="Courier New" w:hAnsi="Courier New"/>
+          <w:color w:val="a9a9a9"/>
+          <w:sz w:val="18"/>
+          <w:szCs w:val="18"/>
+          <w:rtl w:val="0"/>
+        </w:rPr>
+        <w:t xml:space="preserve">&lt;lb/&gt;</w:t>
+      </w:r>
+      <w:r>
+        <w:rPr>
+          <w:rtl w:val="0"/>
+        </w:rPr>
+      </w:r>
+    </w:p>
+    <w:p>
+      <w:pPr>
+        <w:keepNext w:val="0"/>
+        <w:keepLines w:val="0"/>
+        <w:widowControl w:val="0"/>
+        <w:pBdr>
+          <w:top w:space="0" w:sz="0" w:val="nil"/>
+          <w:left w:space="0" w:sz="0" w:val="nil"/>
+          <w:bottom w:space="0" w:sz="0" w:val="nil"/>
+          <w:right w:space="0" w:sz="0" w:val="nil"/>
+          <w:between w:space="0" w:sz="0" w:val="nil"/>
+        </w:pBdr>
+        <w:shd w:fill="auto" w:val="clear"/>
+        <w:contextualSpacing w:val="0"/>
+        <w:rPr>
+          <w:color w:val="000000"/>
+        </w:rPr>
+      </w:pPr>
+      <w:r>
+        <w:rPr>
+          <w:color w:val="000000"/>
+          <w:rtl w:val="0"/>
+        </w:rPr>
+        <w:t xml:space="preserve">destoupe &amp;</w:t>
+      </w:r>
+      <w:r>
+        <w:rPr>
+          <w:rFonts w:ascii="Courier New" w:cs="Courier New" w:eastAsia="Courier New" w:hAnsi="Courier New"/>
+          <w:color w:val="a9a9a9"/>
+          <w:sz w:val="18"/>
+          <w:szCs w:val="18"/>
+          <w:rtl w:val="0"/>
+        </w:rPr>
+        <w:t xml:space="preserve">amp;</w:t>
+      </w:r>
+      <w:r>
+        <w:rPr>
+          <w:color w:val="000000"/>
+          <w:rtl w:val="0"/>
+        </w:rPr>
+        <w:t xml:space="preserve"> il sortira une </w:t>
       </w:r>
       <w:r>
         <w:rPr>
@@ -2739,7 +3027,7 @@
           <w:color w:val="000000"/>
           <w:rtl w:val="0"/>
         </w:rPr>
-        <w:t xml:space="preserve">vitriol</w:t>
+        <w:t xml:space="preserve">fumee espesse</w:t>
       </w:r>
       <w:r>
         <w:rPr>
@@ -2753,170 +3041,10 @@
       </w:r>
       <w:r>
         <w:rPr>
-          <w:rFonts w:ascii="Courier New" w:cs="Courier New" w:eastAsia="Courier New" w:hAnsi="Courier New"/>
-          <w:color w:val="a9a9a9"/>
-          <w:sz w:val="18"/>
-          <w:szCs w:val="18"/>
-          <w:rtl w:val="0"/>
-        </w:rPr>
-        <w:t xml:space="preserve">&lt;lb/&gt;</w:t>
-      </w:r>
-      <w:r>
-        <w:rPr>
-          <w:rtl w:val="0"/>
-        </w:rPr>
-      </w:r>
-    </w:p>
-    <w:p>
-      <w:pPr>
-        <w:keepNext w:val="0"/>
-        <w:keepLines w:val="0"/>
-        <w:widowControl w:val="0"/>
-        <w:pBdr>
-          <w:top w:space="0" w:sz="0" w:val="nil"/>
-          <w:left w:space="0" w:sz="0" w:val="nil"/>
-          <w:bottom w:space="0" w:sz="0" w:val="nil"/>
-          <w:right w:space="0" w:sz="0" w:val="nil"/>
-          <w:between w:space="0" w:sz="0" w:val="nil"/>
-        </w:pBdr>
-        <w:shd w:fill="auto" w:val="clear"/>
-        <w:contextualSpacing w:val="0"/>
-        <w:rPr>
-          <w:color w:val="000000"/>
-        </w:rPr>
-      </w:pPr>
-      <w:r>
-        <w:rPr>
-          <w:color w:val="000000"/>
-          <w:rtl w:val="0"/>
-        </w:rPr>
-        <w:t xml:space="preserve">couvre dun </w:t>
-      </w:r>
-      <w:r>
-        <w:rPr>
-          <w:rFonts w:ascii="Courier New" w:cs="Courier New" w:eastAsia="Courier New" w:hAnsi="Courier New"/>
-          <w:color w:val="0000ff"/>
-          <w:sz w:val="18"/>
-          <w:szCs w:val="18"/>
-          <w:rtl w:val="0"/>
-        </w:rPr>
-        <w:t xml:space="preserve">&lt;tl&gt;</w:t>
-      </w:r>
-      <w:r>
-        <w:rPr>
-          <w:color w:val="000000"/>
-          <w:rtl w:val="0"/>
-        </w:rPr>
-        <w:t xml:space="preserve">tuile</w:t>
-      </w:r>
-      <w:r>
-        <w:rPr>
-          <w:rFonts w:ascii="Courier New" w:cs="Courier New" w:eastAsia="Courier New" w:hAnsi="Courier New"/>
-          <w:color w:val="0000ff"/>
-          <w:sz w:val="18"/>
-          <w:szCs w:val="18"/>
-          <w:rtl w:val="0"/>
-        </w:rPr>
-        <w:t xml:space="preserve">&lt;/tl&gt;</w:t>
-      </w:r>
-      <w:r>
-        <w:rPr>
-          <w:color w:val="000000"/>
-          <w:rtl w:val="0"/>
-        </w:rPr>
-        <w:t xml:space="preserve"> la </w:t>
-      </w:r>
-      <w:r>
-        <w:rPr>
-          <w:rFonts w:ascii="Courier New" w:cs="Courier New" w:eastAsia="Courier New" w:hAnsi="Courier New"/>
-          <w:color w:val="0000ff"/>
-          <w:sz w:val="18"/>
-          <w:szCs w:val="18"/>
-          <w:rtl w:val="0"/>
-        </w:rPr>
-        <w:t xml:space="preserve">&lt;tl&gt;</w:t>
-      </w:r>
-      <w:r>
-        <w:rPr>
-          <w:color w:val="000000"/>
-          <w:rtl w:val="0"/>
-        </w:rPr>
-        <w:t xml:space="preserve">bouteille</w:t>
-      </w:r>
-      <w:r>
-        <w:rPr>
-          <w:rFonts w:ascii="Courier New" w:cs="Courier New" w:eastAsia="Courier New" w:hAnsi="Courier New"/>
-          <w:color w:val="0000ff"/>
-          <w:sz w:val="18"/>
-          <w:szCs w:val="18"/>
-          <w:rtl w:val="0"/>
-        </w:rPr>
-        <w:t xml:space="preserve">&lt;/tl&gt;</w:t>
-      </w:r>
-      <w:r>
-        <w:rPr>
-          <w:color w:val="000000"/>
-          <w:rtl w:val="0"/>
-        </w:rPr>
-        <w:t xml:space="preserve"> cest a dire la gueule puys</w:t>
-      </w:r>
-      <w:r>
-        <w:rPr>
-          <w:rFonts w:ascii="Courier New" w:cs="Courier New" w:eastAsia="Courier New" w:hAnsi="Courier New"/>
-          <w:color w:val="a9a9a9"/>
-          <w:sz w:val="18"/>
-          <w:szCs w:val="18"/>
-          <w:rtl w:val="0"/>
-        </w:rPr>
-        <w:t xml:space="preserve">&lt;lb/&gt;</w:t>
-      </w:r>
-      <w:r>
-        <w:rPr>
-          <w:rtl w:val="0"/>
-        </w:rPr>
-      </w:r>
-    </w:p>
-    <w:p>
-      <w:pPr>
-        <w:keepNext w:val="0"/>
-        <w:keepLines w:val="0"/>
-        <w:widowControl w:val="0"/>
-        <w:pBdr>
-          <w:top w:space="0" w:sz="0" w:val="nil"/>
-          <w:left w:space="0" w:sz="0" w:val="nil"/>
-          <w:bottom w:space="0" w:sz="0" w:val="nil"/>
-          <w:right w:space="0" w:sz="0" w:val="nil"/>
-          <w:between w:space="0" w:sz="0" w:val="nil"/>
-        </w:pBdr>
-        <w:shd w:fill="auto" w:val="clear"/>
-        <w:contextualSpacing w:val="0"/>
-        <w:rPr>
-          <w:color w:val="000000"/>
-        </w:rPr>
-      </w:pPr>
-      <w:r>
-        <w:rPr>
-          <w:color w:val="000000"/>
-          <w:rtl w:val="0"/>
-        </w:rPr>
-        <w:t xml:space="preserve">destoupe &amp;</w:t>
-      </w:r>
-      <w:r>
-        <w:rPr>
-          <w:rFonts w:ascii="Courier New" w:cs="Courier New" w:eastAsia="Courier New" w:hAnsi="Courier New"/>
-          <w:color w:val="a9a9a9"/>
-          <w:sz w:val="18"/>
-          <w:szCs w:val="18"/>
-          <w:rtl w:val="0"/>
-        </w:rPr>
-        <w:t xml:space="preserve">amp;</w:t>
-      </w:r>
-      <w:r>
-        <w:rPr>
-          <w:color w:val="000000"/>
-          <w:rtl w:val="0"/>
-        </w:rPr>
-        <w:t xml:space="preserve"> il sortira une fumee espesse sur laquelle</w:t>
+          <w:color w:val="000000"/>
+          <w:rtl w:val="0"/>
+        </w:rPr>
+        <w:t xml:space="preserve"> sur laquelle</w:t>
       </w:r>
       <w:r>
         <w:rPr>

--- a/TEMP/input/p166v_JWG_JBC_+MHS_+/tc_p166v.docx
+++ b/TEMP/input/p166v_JWG_JBC_+MHS_+/tc_p166v.docx
@@ -3379,36 +3379,14 @@
     <w:rPrDefault>
       <w:rPr>
         <w:rFonts w:ascii="Arial" w:cs="Arial" w:eastAsia="Arial" w:hAnsi="Arial"/>
-        <w:b w:val="0"/>
-        <w:i w:val="0"/>
-        <w:smallCaps w:val="0"/>
-        <w:strike w:val="0"/>
-        <w:color w:val="000000"/>
         <w:sz w:val="22"/>
         <w:szCs w:val="22"/>
-        <w:u w:val="none"/>
-        <w:shd w:fill="auto" w:val="clear"/>
-        <w:vertAlign w:val="baseline"/>
         <w:lang w:val="en"/>
       </w:rPr>
     </w:rPrDefault>
     <w:pPrDefault>
       <w:pPr>
-        <w:keepNext w:val="0"/>
-        <w:keepLines w:val="0"/>
-        <w:widowControl w:val="1"/>
-        <w:pBdr>
-          <w:top w:space="0" w:sz="0" w:val="nil"/>
-          <w:left w:space="0" w:sz="0" w:val="nil"/>
-          <w:bottom w:space="0" w:sz="0" w:val="nil"/>
-          <w:right w:space="0" w:sz="0" w:val="nil"/>
-          <w:between w:space="0" w:sz="0" w:val="nil"/>
-        </w:pBdr>
-        <w:shd w:fill="auto" w:val="clear"/>
-        <w:spacing w:after="0" w:before="0" w:line="276" w:lineRule="auto"/>
-        <w:ind w:left="0" w:right="0" w:firstLine="0"/>
-        <w:contextualSpacing w:val="0"/>
-        <w:jc w:val="left"/>
+        <w:spacing w:line="276" w:lineRule="auto"/>
       </w:pPr>
     </w:pPrDefault>
   </w:docDefaults>

--- a/TEMP/input/p166v_JWG_JBC_+MHS_+/tc_p166v.docx
+++ b/TEMP/input/p166v_JWG_JBC_+MHS_+/tc_p166v.docx
@@ -1211,10 +1211,64 @@
       </w:pPr>
       <w:r>
         <w:rPr>
-          <w:color w:val="000000"/>
-          <w:rtl w:val="0"/>
-        </w:rPr>
-        <w:t xml:space="preserve">lieu humide ou alagout de quelque toict</w:t>
+          <w:rFonts w:ascii="Courier New" w:cs="Courier New" w:eastAsia="Courier New" w:hAnsi="Courier New"/>
+          <w:color w:val="0000ff"/>
+          <w:sz w:val="18"/>
+          <w:szCs w:val="18"/>
+          <w:rtl w:val="0"/>
+        </w:rPr>
+        <w:t xml:space="preserve">&lt;env&gt;</w:t>
+      </w:r>
+      <w:r>
+        <w:rPr>
+          <w:color w:val="000000"/>
+          <w:rtl w:val="0"/>
+        </w:rPr>
+        <w:t xml:space="preserve">lieu humide</w:t>
+      </w:r>
+      <w:r>
+        <w:rPr>
+          <w:rFonts w:ascii="Courier New" w:cs="Courier New" w:eastAsia="Courier New" w:hAnsi="Courier New"/>
+          <w:color w:val="0000ff"/>
+          <w:sz w:val="18"/>
+          <w:szCs w:val="18"/>
+          <w:rtl w:val="0"/>
+        </w:rPr>
+        <w:t xml:space="preserve">&lt;/env&gt;</w:t>
+      </w:r>
+      <w:r>
+        <w:rPr>
+          <w:color w:val="000000"/>
+          <w:rtl w:val="0"/>
+        </w:rPr>
+        <w:t xml:space="preserve"> ou al</w:t>
+      </w:r>
+      <w:r>
+        <w:rPr>
+          <w:rFonts w:ascii="Courier New" w:cs="Courier New" w:eastAsia="Courier New" w:hAnsi="Courier New"/>
+          <w:color w:val="0000ff"/>
+          <w:sz w:val="18"/>
+          <w:szCs w:val="18"/>
+          <w:rtl w:val="0"/>
+        </w:rPr>
+        <w:t xml:space="preserve">&lt;env&gt;</w:t>
+      </w:r>
+      <w:r>
+        <w:rPr>
+          <w:color w:val="000000"/>
+          <w:rtl w:val="0"/>
+        </w:rPr>
+        <w:t xml:space="preserve">agout de quelque toict</w:t>
+      </w:r>
+      <w:r>
+        <w:rPr>
+          <w:rFonts w:ascii="Courier New" w:cs="Courier New" w:eastAsia="Courier New" w:hAnsi="Courier New"/>
+          <w:color w:val="0000ff"/>
+          <w:sz w:val="18"/>
+          <w:szCs w:val="18"/>
+          <w:rtl w:val="0"/>
+        </w:rPr>
+        <w:t xml:space="preserve">&lt;/env&gt;</w:t>
       </w:r>
       <w:r>
         <w:rPr>
@@ -2064,15 +2118,18 @@
         <w:shd w:fill="auto" w:val="clear"/>
         <w:contextualSpacing w:val="0"/>
         <w:rPr>
-          <w:color w:val="000000"/>
-        </w:rPr>
-      </w:pPr>
-      <w:r>
-        <w:rPr>
           <w:rFonts w:ascii="Courier New" w:cs="Courier New" w:eastAsia="Courier New" w:hAnsi="Courier New"/>
           <w:color w:val="7f6000"/>
           <w:sz w:val="18"/>
           <w:szCs w:val="18"/>
+        </w:rPr>
+      </w:pPr>
+      <w:r>
+        <w:rPr>
+          <w:rFonts w:ascii="Courier New" w:cs="Courier New" w:eastAsia="Courier New" w:hAnsi="Courier New"/>
+          <w:color w:val="7f6000"/>
+          <w:sz w:val="18"/>
+          <w:szCs w:val="18"/>
           <w:rtl w:val="0"/>
         </w:rPr>
         <w:t xml:space="preserve">&lt;head&gt;</w:t>
@@ -2121,36 +2178,58 @@
         </w:rPr>
         <w:t xml:space="preserve">&lt;/head&gt;</w:t>
       </w:r>
-      <w:r>
-        <w:rPr>
-          <w:rtl w:val="0"/>
-        </w:rPr>
-      </w:r>
-    </w:p>
-    <w:p>
-      <w:pPr>
-        <w:keepNext w:val="0"/>
-        <w:keepLines w:val="0"/>
-        <w:widowControl w:val="0"/>
-        <w:pBdr>
-          <w:top w:space="0" w:sz="0" w:val="nil"/>
-          <w:left w:space="0" w:sz="0" w:val="nil"/>
-          <w:bottom w:space="0" w:sz="0" w:val="nil"/>
-          <w:right w:space="0" w:sz="0" w:val="nil"/>
-          <w:between w:space="0" w:sz="0" w:val="nil"/>
-        </w:pBdr>
-        <w:shd w:fill="auto" w:val="clear"/>
-        <w:contextualSpacing w:val="0"/>
-        <w:rPr>
-          <w:color w:val="000000"/>
-        </w:rPr>
-      </w:pPr>
-      <w:r>
+    </w:p>
+    <w:p>
+      <w:pPr>
+        <w:keepNext w:val="0"/>
+        <w:keepLines w:val="0"/>
+        <w:widowControl w:val="0"/>
+        <w:pBdr>
+          <w:top w:space="0" w:sz="0" w:val="nil"/>
+          <w:left w:space="0" w:sz="0" w:val="nil"/>
+          <w:bottom w:space="0" w:sz="0" w:val="nil"/>
+          <w:right w:space="0" w:sz="0" w:val="nil"/>
+          <w:between w:space="0" w:sz="0" w:val="nil"/>
+        </w:pBdr>
+        <w:shd w:fill="auto" w:val="clear"/>
+        <w:contextualSpacing w:val="0"/>
         <w:rPr>
           <w:rFonts w:ascii="Courier New" w:cs="Courier New" w:eastAsia="Courier New" w:hAnsi="Courier New"/>
           <w:color w:val="7f6000"/>
           <w:sz w:val="18"/>
           <w:szCs w:val="18"/>
+        </w:rPr>
+      </w:pPr>
+      <w:r>
+        <w:rPr>
+          <w:rtl w:val="0"/>
+        </w:rPr>
+      </w:r>
+    </w:p>
+    <w:p>
+      <w:pPr>
+        <w:keepNext w:val="0"/>
+        <w:keepLines w:val="0"/>
+        <w:widowControl w:val="0"/>
+        <w:pBdr>
+          <w:top w:space="0" w:sz="0" w:val="nil"/>
+          <w:left w:space="0" w:sz="0" w:val="nil"/>
+          <w:bottom w:space="0" w:sz="0" w:val="nil"/>
+          <w:right w:space="0" w:sz="0" w:val="nil"/>
+          <w:between w:space="0" w:sz="0" w:val="nil"/>
+        </w:pBdr>
+        <w:shd w:fill="auto" w:val="clear"/>
+        <w:contextualSpacing w:val="0"/>
+        <w:rPr>
+          <w:color w:val="000000"/>
+        </w:rPr>
+      </w:pPr>
+      <w:r>
+        <w:rPr>
+          <w:rFonts w:ascii="Courier New" w:cs="Courier New" w:eastAsia="Courier New" w:hAnsi="Courier New"/>
+          <w:color w:val="7f6000"/>
+          <w:sz w:val="18"/>
+          <w:szCs w:val="18"/>
           <w:rtl w:val="0"/>
         </w:rPr>
         <w:t xml:space="preserve">&lt;ab&gt;</w:t>
@@ -2207,6 +2286,40 @@
           <w:szCs w:val="18"/>
           <w:rtl w:val="0"/>
         </w:rPr>
+        <w:t xml:space="preserve">&lt;m&gt;&lt;la&gt;</w:t>
+      </w:r>
+      <w:r>
+        <w:rPr>
+          <w:color w:val="000000"/>
+          <w:rtl w:val="0"/>
+        </w:rPr>
+        <w:t xml:space="preserve">caput mortuum</w:t>
+      </w:r>
+      <w:r>
+        <w:rPr>
+          <w:rFonts w:ascii="Courier New" w:cs="Courier New" w:eastAsia="Courier New" w:hAnsi="Courier New"/>
+          <w:color w:val="0000ff"/>
+          <w:sz w:val="18"/>
+          <w:szCs w:val="18"/>
+          <w:rtl w:val="0"/>
+        </w:rPr>
+        <w:t xml:space="preserve">&lt;/la&gt;&lt;/m&gt;</w:t>
+      </w:r>
+      <w:r>
+        <w:rPr>
+          <w:color w:val="000000"/>
+          <w:rtl w:val="0"/>
+        </w:rPr>
+        <w:t xml:space="preserve"> dans </w:t>
+      </w:r>
+      <w:r>
+        <w:rPr>
+          <w:rFonts w:ascii="Courier New" w:cs="Courier New" w:eastAsia="Courier New" w:hAnsi="Courier New"/>
+          <w:color w:val="0000ff"/>
+          <w:sz w:val="18"/>
+          <w:szCs w:val="18"/>
+          <w:rtl w:val="0"/>
+        </w:rPr>
         <w:t xml:space="preserve">&lt;m&gt;</w:t>
       </w:r>
       <w:r>
@@ -2214,7 +2327,48 @@
           <w:color w:val="000000"/>
           <w:rtl w:val="0"/>
         </w:rPr>
-        <w:t xml:space="preserve">caput mortuum</w:t>
+        <w:t xml:space="preserve">vinaigre</w:t>
+      </w:r>
+      <w:r>
+        <w:rPr>
+          <w:rFonts w:ascii="Courier New" w:cs="Courier New" w:eastAsia="Courier New" w:hAnsi="Courier New"/>
+          <w:color w:val="a9a9a9"/>
+          <w:sz w:val="18"/>
+          <w:szCs w:val="18"/>
+          <w:rtl w:val="0"/>
+        </w:rPr>
+        <w:t xml:space="preserve">&lt;lb/&gt;</w:t>
+      </w:r>
+      <w:r>
+        <w:rPr>
+          <w:rtl w:val="0"/>
+        </w:rPr>
+      </w:r>
+    </w:p>
+    <w:p>
+      <w:pPr>
+        <w:keepNext w:val="0"/>
+        <w:keepLines w:val="0"/>
+        <w:widowControl w:val="0"/>
+        <w:pBdr>
+          <w:top w:space="0" w:sz="0" w:val="nil"/>
+          <w:left w:space="0" w:sz="0" w:val="nil"/>
+          <w:bottom w:space="0" w:sz="0" w:val="nil"/>
+          <w:right w:space="0" w:sz="0" w:val="nil"/>
+          <w:between w:space="0" w:sz="0" w:val="nil"/>
+        </w:pBdr>
+        <w:shd w:fill="auto" w:val="clear"/>
+        <w:contextualSpacing w:val="0"/>
+        <w:rPr>
+          <w:color w:val="000000"/>
+        </w:rPr>
+      </w:pPr>
+      <w:r>
+        <w:rPr>
+          <w:color w:val="000000"/>
+          <w:rtl w:val="0"/>
+        </w:rPr>
+        <w:t xml:space="preserve">distille</w:t>
       </w:r>
       <w:r>
         <w:rPr>
@@ -2231,75 +2385,41 @@
           <w:color w:val="000000"/>
           <w:rtl w:val="0"/>
         </w:rPr>
-        <w:t xml:space="preserve"> dans </w:t>
-      </w:r>
-      <w:r>
-        <w:rPr>
-          <w:rFonts w:ascii="Courier New" w:cs="Courier New" w:eastAsia="Courier New" w:hAnsi="Courier New"/>
-          <w:color w:val="0000ff"/>
-          <w:sz w:val="18"/>
-          <w:szCs w:val="18"/>
-          <w:rtl w:val="0"/>
-        </w:rPr>
-        <w:t xml:space="preserve">&lt;m&gt;</w:t>
-      </w:r>
-      <w:r>
-        <w:rPr>
-          <w:color w:val="000000"/>
-          <w:rtl w:val="0"/>
-        </w:rPr>
-        <w:t xml:space="preserve">vinaigre</w:t>
-      </w:r>
-      <w:r>
-        <w:rPr>
-          <w:rFonts w:ascii="Courier New" w:cs="Courier New" w:eastAsia="Courier New" w:hAnsi="Courier New"/>
-          <w:color w:val="0000ff"/>
-          <w:sz w:val="18"/>
-          <w:szCs w:val="18"/>
-          <w:rtl w:val="0"/>
-        </w:rPr>
-        <w:t xml:space="preserve">&lt;/m&gt;</w:t>
-      </w:r>
-      <w:r>
-        <w:rPr>
-          <w:rFonts w:ascii="Courier New" w:cs="Courier New" w:eastAsia="Courier New" w:hAnsi="Courier New"/>
-          <w:color w:val="a9a9a9"/>
-          <w:sz w:val="18"/>
-          <w:szCs w:val="18"/>
-          <w:rtl w:val="0"/>
-        </w:rPr>
-        <w:t xml:space="preserve">&lt;lb/&gt;</w:t>
-      </w:r>
-      <w:r>
-        <w:rPr>
-          <w:rtl w:val="0"/>
-        </w:rPr>
-      </w:r>
-    </w:p>
-    <w:p>
-      <w:pPr>
-        <w:keepNext w:val="0"/>
-        <w:keepLines w:val="0"/>
-        <w:widowControl w:val="0"/>
-        <w:pBdr>
-          <w:top w:space="0" w:sz="0" w:val="nil"/>
-          <w:left w:space="0" w:sz="0" w:val="nil"/>
-          <w:bottom w:space="0" w:sz="0" w:val="nil"/>
-          <w:right w:space="0" w:sz="0" w:val="nil"/>
-          <w:between w:space="0" w:sz="0" w:val="nil"/>
-        </w:pBdr>
-        <w:shd w:fill="auto" w:val="clear"/>
-        <w:contextualSpacing w:val="0"/>
-        <w:rPr>
-          <w:color w:val="000000"/>
-        </w:rPr>
-      </w:pPr>
-      <w:r>
-        <w:rPr>
-          <w:color w:val="000000"/>
-          <w:rtl w:val="0"/>
-        </w:rPr>
-        <w:t xml:space="preserve">distille filtrer &amp;</w:t>
+        <w:t xml:space="preserve"> </w:t>
+      </w:r>
+      <w:r>
+        <w:rPr>
+          <w:rFonts w:ascii="Courier New" w:cs="Courier New" w:eastAsia="Courier New" w:hAnsi="Courier New"/>
+          <w:color w:val="0000ff"/>
+          <w:sz w:val="18"/>
+          <w:szCs w:val="18"/>
+          <w:rtl w:val="0"/>
+        </w:rPr>
+        <w:t xml:space="preserve">&lt;tl&gt;</w:t>
+      </w:r>
+      <w:r>
+        <w:rPr>
+          <w:color w:val="000000"/>
+          <w:rtl w:val="0"/>
+        </w:rPr>
+        <w:t xml:space="preserve">filtrer</w:t>
+      </w:r>
+      <w:r>
+        <w:rPr>
+          <w:rFonts w:ascii="Courier New" w:cs="Courier New" w:eastAsia="Courier New" w:hAnsi="Courier New"/>
+          <w:color w:val="0000ff"/>
+          <w:sz w:val="18"/>
+          <w:szCs w:val="18"/>
+          <w:rtl w:val="0"/>
+        </w:rPr>
+        <w:t xml:space="preserve">&lt;/tl&gt;</w:t>
+      </w:r>
+      <w:r>
+        <w:rPr>
+          <w:color w:val="000000"/>
+          <w:rtl w:val="0"/>
+        </w:rPr>
+        <w:t xml:space="preserve"> &amp;</w:t>
       </w:r>
       <w:r>
         <w:rPr>

--- a/TEMP/input/p166v_JWG_JBC_+MHS_+/tc_p166v.docx
+++ b/TEMP/input/p166v_JWG_JBC_+MHS_+/tc_p166v.docx
@@ -143,60 +143,78 @@
         <w:shd w:fill="auto" w:val="clear"/>
         <w:contextualSpacing w:val="0"/>
         <w:rPr>
-          <w:color w:val="000000"/>
-        </w:rPr>
-      </w:pPr>
-      <w:r>
-        <w:rPr>
           <w:rFonts w:ascii="Courier New" w:cs="Courier New" w:eastAsia="Courier New" w:hAnsi="Courier New"/>
           <w:color w:val="7f6000"/>
           <w:sz w:val="18"/>
           <w:szCs w:val="18"/>
+        </w:rPr>
+      </w:pPr>
+      <w:r>
+        <w:rPr>
+          <w:rFonts w:ascii="Courier New" w:cs="Courier New" w:eastAsia="Courier New" w:hAnsi="Courier New"/>
+          <w:color w:val="7f6000"/>
+          <w:sz w:val="18"/>
+          <w:szCs w:val="18"/>
           <w:rtl w:val="0"/>
         </w:rPr>
         <w:t xml:space="preserve">&lt;div&gt;</w:t>
       </w:r>
-      <w:r>
-        <w:rPr>
-          <w:rtl w:val="0"/>
-        </w:rPr>
-      </w:r>
-    </w:p>
-    <w:p>
-      <w:pPr>
-        <w:keepNext w:val="0"/>
-        <w:keepLines w:val="0"/>
-        <w:widowControl w:val="0"/>
-        <w:pBdr>
-          <w:top w:space="0" w:sz="0" w:val="nil"/>
-          <w:left w:space="0" w:sz="0" w:val="nil"/>
-          <w:bottom w:space="0" w:sz="0" w:val="nil"/>
-          <w:right w:space="0" w:sz="0" w:val="nil"/>
-          <w:between w:space="0" w:sz="0" w:val="nil"/>
-        </w:pBdr>
-        <w:shd w:fill="auto" w:val="clear"/>
-        <w:contextualSpacing w:val="0"/>
-        <w:rPr>
-          <w:color w:val="000000"/>
-        </w:rPr>
-      </w:pPr>
-      <w:r>
+    </w:p>
+    <w:p>
+      <w:pPr>
+        <w:keepNext w:val="0"/>
+        <w:keepLines w:val="0"/>
+        <w:widowControl w:val="0"/>
+        <w:pBdr>
+          <w:top w:space="0" w:sz="0" w:val="nil"/>
+          <w:left w:space="0" w:sz="0" w:val="nil"/>
+          <w:bottom w:space="0" w:sz="0" w:val="nil"/>
+          <w:right w:space="0" w:sz="0" w:val="nil"/>
+          <w:between w:space="0" w:sz="0" w:val="nil"/>
+        </w:pBdr>
+        <w:shd w:fill="auto" w:val="clear"/>
+        <w:contextualSpacing w:val="0"/>
         <w:rPr>
           <w:rFonts w:ascii="Courier New" w:cs="Courier New" w:eastAsia="Courier New" w:hAnsi="Courier New"/>
           <w:color w:val="7f6000"/>
           <w:sz w:val="18"/>
           <w:szCs w:val="18"/>
-          <w:rtl w:val="0"/>
-        </w:rPr>
-        <w:t xml:space="preserve">&lt;id&gt;</w:t>
-      </w:r>
-      <w:r>
-        <w:rPr>
-          <w:color w:val="000000"/>
-          <w:rtl w:val="0"/>
-        </w:rPr>
-        <w:t xml:space="preserve">p166v_1</w:t>
-      </w:r>
+        </w:rPr>
+      </w:pPr>
+      <w:r>
+        <w:rPr>
+          <w:rFonts w:ascii="Courier New" w:cs="Courier New" w:eastAsia="Courier New" w:hAnsi="Courier New"/>
+          <w:color w:val="a91111"/>
+          <w:sz w:val="18"/>
+          <w:szCs w:val="18"/>
+          <w:rtl w:val="0"/>
+        </w:rPr>
+        <w:t xml:space="preserve">&lt;cont/&gt;</w:t>
+      </w:r>
+      <w:r>
+        <w:rPr>
+          <w:rtl w:val="0"/>
+        </w:rPr>
+      </w:r>
+    </w:p>
+    <w:p>
+      <w:pPr>
+        <w:keepNext w:val="0"/>
+        <w:keepLines w:val="0"/>
+        <w:widowControl w:val="0"/>
+        <w:pBdr>
+          <w:top w:space="0" w:sz="0" w:val="nil"/>
+          <w:left w:space="0" w:sz="0" w:val="nil"/>
+          <w:bottom w:space="0" w:sz="0" w:val="nil"/>
+          <w:right w:space="0" w:sz="0" w:val="nil"/>
+          <w:between w:space="0" w:sz="0" w:val="nil"/>
+        </w:pBdr>
+        <w:shd w:fill="auto" w:val="clear"/>
+        <w:contextualSpacing w:val="0"/>
+        <w:rPr>
+          <w:color w:val="000000"/>
+        </w:rPr>
+      </w:pPr>
       <w:r>
         <w:rPr>
           <w:rFonts w:ascii="Courier New" w:cs="Courier New" w:eastAsia="Courier New" w:hAnsi="Courier New"/>
@@ -205,7 +223,7 @@
           <w:szCs w:val="18"/>
           <w:rtl w:val="0"/>
         </w:rPr>
-        <w:t xml:space="preserve">&lt;/id&gt;</w:t>
+        <w:t xml:space="preserve">&lt;id&gt;p166v_1&lt;/id&gt;</w:t>
       </w:r>
       <w:r>
         <w:rPr>
@@ -662,7 +680,18 @@
       </w:r>
       <w:r>
         <w:rPr>
+          <w:rFonts w:ascii="Courier New" w:cs="Courier New" w:eastAsia="Courier New" w:hAnsi="Courier New"/>
           <w:strike w:val="0"/>
+          <w:color w:val="0000ff"/>
+          <w:sz w:val="18"/>
+          <w:szCs w:val="18"/>
+          <w:rtl w:val="0"/>
+        </w:rPr>
+        <w:t xml:space="preserve">&lt;bp&gt;</w:t>
+      </w:r>
+      <w:r>
+        <w:rPr>
+          <w:strike w:val="0"/>
           <w:color w:val="000000"/>
           <w:rtl w:val="0"/>
         </w:rPr>
@@ -674,7 +703,26 @@
           <w:color w:val="000000"/>
           <w:rtl w:val="0"/>
         </w:rPr>
-        <w:t xml:space="preserve">anus me</w:t>
+        <w:t xml:space="preserve">anus</w:t>
+      </w:r>
+      <w:r>
+        <w:rPr>
+          <w:rFonts w:ascii="Courier New" w:cs="Courier New" w:eastAsia="Courier New" w:hAnsi="Courier New"/>
+          <w:strike w:val="0"/>
+          <w:color w:val="0000ff"/>
+          <w:sz w:val="18"/>
+          <w:szCs w:val="18"/>
+          <w:rtl w:val="0"/>
+        </w:rPr>
+        <w:t xml:space="preserve">&lt;/bp&gt;</w:t>
+      </w:r>
+      <w:r>
+        <w:rPr>
+          <w:strike w:val="0"/>
+          <w:color w:val="000000"/>
+          <w:rtl w:val="0"/>
+        </w:rPr>
+        <w:t xml:space="preserve"> me</w:t>
       </w:r>
       <w:r>
         <w:rPr>
@@ -716,6 +764,17 @@
       </w:r>
       <w:r>
         <w:rPr>
+          <w:rFonts w:ascii="Courier New" w:cs="Courier New" w:eastAsia="Courier New" w:hAnsi="Courier New"/>
+          <w:strike w:val="0"/>
+          <w:color w:val="0000ff"/>
+          <w:sz w:val="18"/>
+          <w:szCs w:val="18"/>
+          <w:rtl w:val="0"/>
+        </w:rPr>
+        <w:t xml:space="preserve">&lt;bp&gt;</w:t>
+      </w:r>
+      <w:r>
+        <w:rPr>
           <w:color w:val="000000"/>
           <w:rtl w:val="0"/>
         </w:rPr>
@@ -723,6 +782,16 @@
       </w:r>
       <w:r>
         <w:rPr>
+          <w:rFonts w:ascii="Courier New" w:cs="Courier New" w:eastAsia="Courier New" w:hAnsi="Courier New"/>
+          <w:color w:val="0000ff"/>
+          <w:sz w:val="18"/>
+          <w:szCs w:val="18"/>
+          <w:rtl w:val="0"/>
+        </w:rPr>
+        <w:t xml:space="preserve">&lt;/bp&gt;</w:t>
+      </w:r>
+      <w:r>
+        <w:rPr>
           <w:color w:val="000000"/>
           <w:rtl w:val="0"/>
         </w:rPr>
@@ -739,7 +808,34 @@
           <w:color w:val="000000"/>
           <w:rtl w:val="0"/>
         </w:rPr>
-        <w:t xml:space="preserve"> fecerunt organum et digiti</w:t>
+        <w:t xml:space="preserve"> fecerunt organum et </w:t>
+      </w:r>
+      <w:r>
+        <w:rPr>
+          <w:rFonts w:ascii="Courier New" w:cs="Courier New" w:eastAsia="Courier New" w:hAnsi="Courier New"/>
+          <w:color w:val="0000ff"/>
+          <w:sz w:val="18"/>
+          <w:szCs w:val="18"/>
+          <w:rtl w:val="0"/>
+        </w:rPr>
+        <w:t xml:space="preserve">&lt;bp&gt;</w:t>
+      </w:r>
+      <w:r>
+        <w:rPr>
+          <w:color w:val="000000"/>
+          <w:rtl w:val="0"/>
+        </w:rPr>
+        <w:t xml:space="preserve">digiti</w:t>
+      </w:r>
+      <w:r>
+        <w:rPr>
+          <w:rFonts w:ascii="Courier New" w:cs="Courier New" w:eastAsia="Courier New" w:hAnsi="Courier New"/>
+          <w:color w:val="0000ff"/>
+          <w:sz w:val="18"/>
+          <w:szCs w:val="18"/>
+          <w:rtl w:val="0"/>
+        </w:rPr>
+        <w:t xml:space="preserve">&lt;/bp&gt;</w:t>
       </w:r>
       <w:r>
         <w:rPr>
@@ -954,15 +1050,32 @@
           <w:szCs w:val="18"/>
           <w:rtl w:val="0"/>
         </w:rPr>
-        <w:t xml:space="preserve">&lt;id&gt;</w:t>
-      </w:r>
-      <w:r>
-        <w:rPr>
-          <w:color w:val="000000"/>
-          <w:rtl w:val="0"/>
-        </w:rPr>
-        <w:t xml:space="preserve">p166v_2</w:t>
-      </w:r>
+        <w:t xml:space="preserve">&lt;id&gt;p166v_2&lt;/id&gt;</w:t>
+      </w:r>
+      <w:r>
+        <w:rPr>
+          <w:rtl w:val="0"/>
+        </w:rPr>
+      </w:r>
+    </w:p>
+    <w:p>
+      <w:pPr>
+        <w:keepNext w:val="0"/>
+        <w:keepLines w:val="0"/>
+        <w:widowControl w:val="0"/>
+        <w:pBdr>
+          <w:top w:space="0" w:sz="0" w:val="nil"/>
+          <w:left w:space="0" w:sz="0" w:val="nil"/>
+          <w:bottom w:space="0" w:sz="0" w:val="nil"/>
+          <w:right w:space="0" w:sz="0" w:val="nil"/>
+          <w:between w:space="0" w:sz="0" w:val="nil"/>
+        </w:pBdr>
+        <w:shd w:fill="auto" w:val="clear"/>
+        <w:contextualSpacing w:val="0"/>
+        <w:rPr>
+          <w:color w:val="000000"/>
+        </w:rPr>
+      </w:pPr>
       <w:r>
         <w:rPr>
           <w:rFonts w:ascii="Courier New" w:cs="Courier New" w:eastAsia="Courier New" w:hAnsi="Courier New"/>
@@ -971,32 +1084,42 @@
           <w:szCs w:val="18"/>
           <w:rtl w:val="0"/>
         </w:rPr>
-        <w:t xml:space="preserve">&lt;/id&gt;</w:t>
-      </w:r>
-      <w:r>
-        <w:rPr>
-          <w:rtl w:val="0"/>
-        </w:rPr>
-      </w:r>
-    </w:p>
-    <w:p>
-      <w:pPr>
-        <w:keepNext w:val="0"/>
-        <w:keepLines w:val="0"/>
-        <w:widowControl w:val="0"/>
-        <w:pBdr>
-          <w:top w:space="0" w:sz="0" w:val="nil"/>
-          <w:left w:space="0" w:sz="0" w:val="nil"/>
-          <w:bottom w:space="0" w:sz="0" w:val="nil"/>
-          <w:right w:space="0" w:sz="0" w:val="nil"/>
-          <w:between w:space="0" w:sz="0" w:val="nil"/>
-        </w:pBdr>
-        <w:shd w:fill="auto" w:val="clear"/>
-        <w:contextualSpacing w:val="0"/>
-        <w:rPr>
-          <w:color w:val="000000"/>
-        </w:rPr>
-      </w:pPr>
+        <w:t xml:space="preserve">&lt;head&gt;</w:t>
+      </w:r>
+      <w:r>
+        <w:rPr>
+          <w:color w:val="000000"/>
+          <w:rtl w:val="0"/>
+        </w:rPr>
+        <w:t xml:space="preserve">Garder </w:t>
+      </w:r>
+      <w:r>
+        <w:rPr>
+          <w:rFonts w:ascii="Courier New" w:cs="Courier New" w:eastAsia="Courier New" w:hAnsi="Courier New"/>
+          <w:color w:val="0000ff"/>
+          <w:sz w:val="18"/>
+          <w:szCs w:val="18"/>
+          <w:rtl w:val="0"/>
+        </w:rPr>
+        <w:t xml:space="preserve">&lt;pa&gt;</w:t>
+      </w:r>
+      <w:r>
+        <w:rPr>
+          <w:color w:val="000000"/>
+          <w:rtl w:val="0"/>
+        </w:rPr>
+        <w:t xml:space="preserve">chastaignes</w:t>
+      </w:r>
+      <w:r>
+        <w:rPr>
+          <w:rFonts w:ascii="Courier New" w:cs="Courier New" w:eastAsia="Courier New" w:hAnsi="Courier New"/>
+          <w:color w:val="0000ff"/>
+          <w:sz w:val="18"/>
+          <w:szCs w:val="18"/>
+          <w:rtl w:val="0"/>
+        </w:rPr>
+        <w:t xml:space="preserve">&lt;/pa&gt;</w:t>
+      </w:r>
       <w:r>
         <w:rPr>
           <w:rFonts w:ascii="Courier New" w:cs="Courier New" w:eastAsia="Courier New" w:hAnsi="Courier New"/>
@@ -1005,41 +1128,498 @@
           <w:szCs w:val="18"/>
           <w:rtl w:val="0"/>
         </w:rPr>
+        <w:t xml:space="preserve">&lt;/head&gt;</w:t>
+      </w:r>
+      <w:r>
+        <w:rPr>
+          <w:rtl w:val="0"/>
+        </w:rPr>
+      </w:r>
+    </w:p>
+    <w:p>
+      <w:pPr>
+        <w:keepNext w:val="0"/>
+        <w:keepLines w:val="0"/>
+        <w:widowControl w:val="0"/>
+        <w:pBdr>
+          <w:top w:space="0" w:sz="0" w:val="nil"/>
+          <w:left w:space="0" w:sz="0" w:val="nil"/>
+          <w:bottom w:space="0" w:sz="0" w:val="nil"/>
+          <w:right w:space="0" w:sz="0" w:val="nil"/>
+          <w:between w:space="0" w:sz="0" w:val="nil"/>
+        </w:pBdr>
+        <w:shd w:fill="auto" w:val="clear"/>
+        <w:contextualSpacing w:val="0"/>
+        <w:rPr>
+          <w:color w:val="000000"/>
+        </w:rPr>
+      </w:pPr>
+      <w:r>
+        <w:rPr>
+          <w:rFonts w:ascii="Courier New" w:cs="Courier New" w:eastAsia="Courier New" w:hAnsi="Courier New"/>
+          <w:color w:val="7f6000"/>
+          <w:sz w:val="18"/>
+          <w:szCs w:val="18"/>
+          <w:rtl w:val="0"/>
+        </w:rPr>
+        <w:t xml:space="preserve">&lt;ab&gt;</w:t>
+      </w:r>
+      <w:r>
+        <w:rPr>
+          <w:rtl w:val="0"/>
+        </w:rPr>
+      </w:r>
+    </w:p>
+    <w:p>
+      <w:pPr>
+        <w:keepNext w:val="0"/>
+        <w:keepLines w:val="0"/>
+        <w:widowControl w:val="0"/>
+        <w:pBdr>
+          <w:top w:space="0" w:sz="0" w:val="nil"/>
+          <w:left w:space="0" w:sz="0" w:val="nil"/>
+          <w:bottom w:space="0" w:sz="0" w:val="nil"/>
+          <w:right w:space="0" w:sz="0" w:val="nil"/>
+          <w:between w:space="0" w:sz="0" w:val="nil"/>
+        </w:pBdr>
+        <w:shd w:fill="auto" w:val="clear"/>
+        <w:contextualSpacing w:val="0"/>
+        <w:rPr>
+          <w:color w:val="000000"/>
+        </w:rPr>
+      </w:pPr>
+      <w:r>
+        <w:rPr>
+          <w:color w:val="000000"/>
+          <w:rtl w:val="0"/>
+        </w:rPr>
+        <w:t xml:space="preserve">Il les fault laisser dans leur coquille herissonnee jusques</w:t>
+      </w:r>
+      <w:r>
+        <w:rPr>
+          <w:rFonts w:ascii="Courier New" w:cs="Courier New" w:eastAsia="Courier New" w:hAnsi="Courier New"/>
+          <w:color w:val="a9a9a9"/>
+          <w:sz w:val="18"/>
+          <w:szCs w:val="18"/>
+          <w:rtl w:val="0"/>
+        </w:rPr>
+        <w:t xml:space="preserve">&lt;lb/&gt;</w:t>
+      </w:r>
+      <w:r>
+        <w:rPr>
+          <w:rtl w:val="0"/>
+        </w:rPr>
+      </w:r>
+    </w:p>
+    <w:p>
+      <w:pPr>
+        <w:keepNext w:val="0"/>
+        <w:keepLines w:val="0"/>
+        <w:widowControl w:val="0"/>
+        <w:pBdr>
+          <w:top w:space="0" w:sz="0" w:val="nil"/>
+          <w:left w:space="0" w:sz="0" w:val="nil"/>
+          <w:bottom w:space="0" w:sz="0" w:val="nil"/>
+          <w:right w:space="0" w:sz="0" w:val="nil"/>
+          <w:between w:space="0" w:sz="0" w:val="nil"/>
+        </w:pBdr>
+        <w:shd w:fill="auto" w:val="clear"/>
+        <w:contextualSpacing w:val="0"/>
+        <w:rPr>
+          <w:color w:val="000000"/>
+        </w:rPr>
+      </w:pPr>
+      <w:r>
+        <w:rPr>
+          <w:color w:val="000000"/>
+          <w:rtl w:val="0"/>
+        </w:rPr>
+        <w:t xml:space="preserve">a ce quon les veuille manger Et avec cell</w:t>
+      </w:r>
+      <w:commentRangeStart w:id="2"/>
+      <w:r>
+        <w:rPr>
+          <w:rtl w:val="0"/>
+        </w:rPr>
+        <w:t xml:space="preserve">a</w:t>
+      </w:r>
+      <w:commentRangeEnd w:id="2"/>
+      <w:r>
+        <w:commentReference w:id="2"/>
+      </w:r>
+      <w:r>
+        <w:rPr>
+          <w:color w:val="000000"/>
+          <w:rtl w:val="0"/>
+        </w:rPr>
+        <w:t xml:space="preserve"> les laisser en</w:t>
+      </w:r>
+      <w:r>
+        <w:rPr>
+          <w:rFonts w:ascii="Courier New" w:cs="Courier New" w:eastAsia="Courier New" w:hAnsi="Courier New"/>
+          <w:color w:val="a9a9a9"/>
+          <w:sz w:val="18"/>
+          <w:szCs w:val="18"/>
+          <w:rtl w:val="0"/>
+        </w:rPr>
+        <w:t xml:space="preserve">&lt;lb/&gt;</w:t>
+      </w:r>
+      <w:r>
+        <w:rPr>
+          <w:rtl w:val="0"/>
+        </w:rPr>
+      </w:r>
+    </w:p>
+    <w:p>
+      <w:pPr>
+        <w:keepNext w:val="0"/>
+        <w:keepLines w:val="0"/>
+        <w:widowControl w:val="0"/>
+        <w:pBdr>
+          <w:top w:space="0" w:sz="0" w:val="nil"/>
+          <w:left w:space="0" w:sz="0" w:val="nil"/>
+          <w:bottom w:space="0" w:sz="0" w:val="nil"/>
+          <w:right w:space="0" w:sz="0" w:val="nil"/>
+          <w:between w:space="0" w:sz="0" w:val="nil"/>
+        </w:pBdr>
+        <w:shd w:fill="auto" w:val="clear"/>
+        <w:contextualSpacing w:val="0"/>
+        <w:rPr>
+          <w:color w:val="000000"/>
+        </w:rPr>
+      </w:pPr>
+      <w:r>
+        <w:rPr>
+          <w:rFonts w:ascii="Courier New" w:cs="Courier New" w:eastAsia="Courier New" w:hAnsi="Courier New"/>
+          <w:color w:val="0000ff"/>
+          <w:sz w:val="18"/>
+          <w:szCs w:val="18"/>
+          <w:rtl w:val="0"/>
+        </w:rPr>
+        <w:t xml:space="preserve">&lt;env&gt;</w:t>
+      </w:r>
+      <w:r>
+        <w:rPr>
+          <w:color w:val="000000"/>
+          <w:rtl w:val="0"/>
+        </w:rPr>
+        <w:t xml:space="preserve">lieu humide</w:t>
+      </w:r>
+      <w:r>
+        <w:rPr>
+          <w:rFonts w:ascii="Courier New" w:cs="Courier New" w:eastAsia="Courier New" w:hAnsi="Courier New"/>
+          <w:color w:val="0000ff"/>
+          <w:sz w:val="18"/>
+          <w:szCs w:val="18"/>
+          <w:rtl w:val="0"/>
+        </w:rPr>
+        <w:t xml:space="preserve">&lt;/env&gt;</w:t>
+      </w:r>
+      <w:r>
+        <w:rPr>
+          <w:color w:val="000000"/>
+          <w:rtl w:val="0"/>
+        </w:rPr>
+        <w:t xml:space="preserve"> ou al</w:t>
+      </w:r>
+      <w:r>
+        <w:rPr>
+          <w:rFonts w:ascii="Courier New" w:cs="Courier New" w:eastAsia="Courier New" w:hAnsi="Courier New"/>
+          <w:color w:val="0000ff"/>
+          <w:sz w:val="18"/>
+          <w:szCs w:val="18"/>
+          <w:rtl w:val="0"/>
+        </w:rPr>
+        <w:t xml:space="preserve">&lt;env&gt;</w:t>
+      </w:r>
+      <w:r>
+        <w:rPr>
+          <w:color w:val="000000"/>
+          <w:rtl w:val="0"/>
+        </w:rPr>
+        <w:t xml:space="preserve">agout de quelque toict</w:t>
+      </w:r>
+      <w:r>
+        <w:rPr>
+          <w:rFonts w:ascii="Courier New" w:cs="Courier New" w:eastAsia="Courier New" w:hAnsi="Courier New"/>
+          <w:color w:val="0000ff"/>
+          <w:sz w:val="18"/>
+          <w:szCs w:val="18"/>
+          <w:rtl w:val="0"/>
+        </w:rPr>
+        <w:t xml:space="preserve">&lt;/env&gt;</w:t>
+      </w:r>
+      <w:r>
+        <w:rPr>
+          <w:rFonts w:ascii="Courier New" w:cs="Courier New" w:eastAsia="Courier New" w:hAnsi="Courier New"/>
+          <w:color w:val="7f6000"/>
+          <w:sz w:val="18"/>
+          <w:szCs w:val="18"/>
+          <w:rtl w:val="0"/>
+        </w:rPr>
+        <w:t xml:space="preserve">&lt;/ab&gt;</w:t>
+      </w:r>
+      <w:r>
+        <w:rPr>
+          <w:rtl w:val="0"/>
+        </w:rPr>
+      </w:r>
+    </w:p>
+    <w:p>
+      <w:pPr>
+        <w:keepNext w:val="0"/>
+        <w:keepLines w:val="0"/>
+        <w:widowControl w:val="0"/>
+        <w:pBdr>
+          <w:top w:space="0" w:sz="0" w:val="nil"/>
+          <w:left w:space="0" w:sz="0" w:val="nil"/>
+          <w:bottom w:space="0" w:sz="0" w:val="nil"/>
+          <w:right w:space="0" w:sz="0" w:val="nil"/>
+          <w:between w:space="0" w:sz="0" w:val="nil"/>
+        </w:pBdr>
+        <w:shd w:fill="auto" w:val="clear"/>
+        <w:contextualSpacing w:val="0"/>
+        <w:rPr>
+          <w:color w:val="000000"/>
+        </w:rPr>
+      </w:pPr>
+      <w:r>
+        <w:rPr>
+          <w:rFonts w:ascii="Courier New" w:cs="Courier New" w:eastAsia="Courier New" w:hAnsi="Courier New"/>
+          <w:color w:val="7f6000"/>
+          <w:sz w:val="18"/>
+          <w:szCs w:val="18"/>
+          <w:rtl w:val="0"/>
+        </w:rPr>
+        <w:t xml:space="preserve">&lt;/div&gt;</w:t>
+      </w:r>
+      <w:r>
+        <w:rPr>
+          <w:rtl w:val="0"/>
+        </w:rPr>
+      </w:r>
+    </w:p>
+    <w:p>
+      <w:pPr>
+        <w:keepNext w:val="0"/>
+        <w:keepLines w:val="0"/>
+        <w:widowControl w:val="0"/>
+        <w:pBdr>
+          <w:top w:space="0" w:sz="0" w:val="nil"/>
+          <w:left w:space="0" w:sz="0" w:val="nil"/>
+          <w:bottom w:space="0" w:sz="0" w:val="nil"/>
+          <w:right w:space="0" w:sz="0" w:val="nil"/>
+          <w:between w:space="0" w:sz="0" w:val="nil"/>
+        </w:pBdr>
+        <w:shd w:fill="auto" w:val="clear"/>
+        <w:contextualSpacing w:val="0"/>
+        <w:rPr>
+          <w:color w:val="000000"/>
+        </w:rPr>
+      </w:pPr>
+      <w:r>
+        <w:rPr>
+          <w:color w:val="000000"/>
+          <w:rtl w:val="0"/>
+        </w:rPr>
+        <w:t xml:space="preserve"> </w:t>
+      </w:r>
+      <w:r>
+        <w:rPr>
+          <w:rtl w:val="0"/>
+        </w:rPr>
+      </w:r>
+    </w:p>
+    <w:p>
+      <w:pPr>
+        <w:keepNext w:val="0"/>
+        <w:keepLines w:val="0"/>
+        <w:widowControl w:val="0"/>
+        <w:pBdr>
+          <w:top w:space="0" w:sz="0" w:val="nil"/>
+          <w:left w:space="0" w:sz="0" w:val="nil"/>
+          <w:bottom w:space="0" w:sz="0" w:val="nil"/>
+          <w:right w:space="0" w:sz="0" w:val="nil"/>
+          <w:between w:space="0" w:sz="0" w:val="nil"/>
+        </w:pBdr>
+        <w:shd w:fill="auto" w:val="clear"/>
+        <w:contextualSpacing w:val="0"/>
+        <w:rPr>
+          <w:color w:val="000000"/>
+        </w:rPr>
+      </w:pPr>
+      <w:r>
+        <w:rPr>
+          <w:rFonts w:ascii="Courier New" w:cs="Courier New" w:eastAsia="Courier New" w:hAnsi="Courier New"/>
+          <w:color w:val="7f6000"/>
+          <w:sz w:val="18"/>
+          <w:szCs w:val="18"/>
+          <w:rtl w:val="0"/>
+        </w:rPr>
+        <w:t xml:space="preserve">&lt;div&gt;</w:t>
+      </w:r>
+      <w:r>
+        <w:rPr>
+          <w:rtl w:val="0"/>
+        </w:rPr>
+      </w:r>
+    </w:p>
+    <w:p>
+      <w:pPr>
+        <w:keepNext w:val="0"/>
+        <w:keepLines w:val="0"/>
+        <w:widowControl w:val="0"/>
+        <w:pBdr>
+          <w:top w:space="0" w:sz="0" w:val="nil"/>
+          <w:left w:space="0" w:sz="0" w:val="nil"/>
+          <w:bottom w:space="0" w:sz="0" w:val="nil"/>
+          <w:right w:space="0" w:sz="0" w:val="nil"/>
+          <w:between w:space="0" w:sz="0" w:val="nil"/>
+        </w:pBdr>
+        <w:shd w:fill="auto" w:val="clear"/>
+        <w:contextualSpacing w:val="0"/>
+        <w:rPr>
+          <w:color w:val="000000"/>
+        </w:rPr>
+      </w:pPr>
+      <w:r>
+        <w:rPr>
+          <w:rFonts w:ascii="Courier New" w:cs="Courier New" w:eastAsia="Courier New" w:hAnsi="Courier New"/>
+          <w:color w:val="7f6000"/>
+          <w:sz w:val="18"/>
+          <w:szCs w:val="18"/>
+          <w:rtl w:val="0"/>
+        </w:rPr>
+        <w:t xml:space="preserve">&lt;id&gt;p166v_3&lt;/id&gt;</w:t>
+      </w:r>
+      <w:r>
+        <w:rPr>
+          <w:rtl w:val="0"/>
+        </w:rPr>
+      </w:r>
+    </w:p>
+    <w:p>
+      <w:pPr>
+        <w:keepNext w:val="0"/>
+        <w:keepLines w:val="0"/>
+        <w:widowControl w:val="0"/>
+        <w:pBdr>
+          <w:top w:space="0" w:sz="0" w:val="nil"/>
+          <w:left w:space="0" w:sz="0" w:val="nil"/>
+          <w:bottom w:space="0" w:sz="0" w:val="nil"/>
+          <w:right w:space="0" w:sz="0" w:val="nil"/>
+          <w:between w:space="0" w:sz="0" w:val="nil"/>
+        </w:pBdr>
+        <w:shd w:fill="auto" w:val="clear"/>
+        <w:contextualSpacing w:val="0"/>
+        <w:rPr>
+          <w:color w:val="000000"/>
+        </w:rPr>
+      </w:pPr>
+      <w:r>
+        <w:rPr>
+          <w:rFonts w:ascii="Courier New" w:cs="Courier New" w:eastAsia="Courier New" w:hAnsi="Courier New"/>
+          <w:color w:val="7f6000"/>
+          <w:sz w:val="18"/>
+          <w:szCs w:val="18"/>
+          <w:rtl w:val="0"/>
+        </w:rPr>
         <w:t xml:space="preserve">&lt;head&gt;</w:t>
       </w:r>
       <w:r>
         <w:rPr>
-          <w:color w:val="000000"/>
-          <w:rtl w:val="0"/>
-        </w:rPr>
-        <w:t xml:space="preserve">Garder </w:t>
-      </w:r>
-      <w:r>
-        <w:rPr>
-          <w:rFonts w:ascii="Courier New" w:cs="Courier New" w:eastAsia="Courier New" w:hAnsi="Courier New"/>
-          <w:color w:val="0000ff"/>
-          <w:sz w:val="18"/>
-          <w:szCs w:val="18"/>
-          <w:rtl w:val="0"/>
-        </w:rPr>
-        <w:t xml:space="preserve">&lt;pa&gt;</w:t>
-      </w:r>
-      <w:r>
-        <w:rPr>
-          <w:color w:val="000000"/>
-          <w:rtl w:val="0"/>
-        </w:rPr>
-        <w:t xml:space="preserve">chastaignes</w:t>
-      </w:r>
-      <w:r>
-        <w:rPr>
-          <w:rFonts w:ascii="Courier New" w:cs="Courier New" w:eastAsia="Courier New" w:hAnsi="Courier New"/>
-          <w:color w:val="0000ff"/>
-          <w:sz w:val="18"/>
-          <w:szCs w:val="18"/>
-          <w:rtl w:val="0"/>
-        </w:rPr>
-        <w:t xml:space="preserve">&lt;/pa&gt;</w:t>
+          <w:rFonts w:ascii="Courier New" w:cs="Courier New" w:eastAsia="Courier New" w:hAnsi="Courier New"/>
+          <w:color w:val="0000ff"/>
+          <w:sz w:val="18"/>
+          <w:szCs w:val="18"/>
+          <w:rtl w:val="0"/>
+        </w:rPr>
+        <w:t xml:space="preserve">&lt;m&gt;</w:t>
+      </w:r>
+      <w:r>
+        <w:rPr>
+          <w:color w:val="000000"/>
+          <w:rtl w:val="0"/>
+        </w:rPr>
+        <w:t xml:space="preserve">Bougie</w:t>
+      </w:r>
+      <w:r>
+        <w:rPr>
+          <w:rFonts w:ascii="Courier New" w:cs="Courier New" w:eastAsia="Courier New" w:hAnsi="Courier New"/>
+          <w:color w:val="0000ff"/>
+          <w:sz w:val="18"/>
+          <w:szCs w:val="18"/>
+          <w:rtl w:val="0"/>
+        </w:rPr>
+        <w:t xml:space="preserve">&lt;/m&gt;</w:t>
+      </w:r>
+      <w:r>
+        <w:rPr>
+          <w:color w:val="000000"/>
+          <w:rtl w:val="0"/>
+        </w:rPr>
+        <w:t xml:space="preserve"> </w:t>
+      </w:r>
+      <w:r>
+        <w:rPr>
+          <w:rFonts w:ascii="Courier New" w:cs="Courier New" w:eastAsia="Courier New" w:hAnsi="Courier New"/>
+          <w:color w:val="0000ff"/>
+          <w:sz w:val="18"/>
+          <w:szCs w:val="18"/>
+          <w:rtl w:val="0"/>
+        </w:rPr>
+        <w:t xml:space="preserve">&lt;sn&gt;</w:t>
+      </w:r>
+      <w:r>
+        <w:rPr>
+          <w:color w:val="000000"/>
+          <w:rtl w:val="0"/>
+        </w:rPr>
+        <w:t xml:space="preserve">odorante</w:t>
+      </w:r>
+      <w:r>
+        <w:rPr>
+          <w:rFonts w:ascii="Courier New" w:cs="Courier New" w:eastAsia="Courier New" w:hAnsi="Courier New"/>
+          <w:color w:val="0000ff"/>
+          <w:sz w:val="18"/>
+          <w:szCs w:val="18"/>
+          <w:rtl w:val="0"/>
+        </w:rPr>
+        <w:t xml:space="preserve">&lt;/sn&gt;</w:t>
+      </w:r>
+      <w:r>
+        <w:rPr>
+          <w:color w:val="000000"/>
+          <w:rtl w:val="0"/>
+        </w:rPr>
+        <w:t xml:space="preserve"> du </w:t>
+      </w:r>
+      <w:r>
+        <w:rPr>
+          <w:rFonts w:ascii="Courier New" w:cs="Courier New" w:eastAsia="Courier New" w:hAnsi="Courier New"/>
+          <w:color w:val="0000ff"/>
+          <w:sz w:val="18"/>
+          <w:szCs w:val="18"/>
+          <w:rtl w:val="0"/>
+        </w:rPr>
+        <w:t xml:space="preserve">&lt;pl&gt;</w:t>
+      </w:r>
+      <w:r>
+        <w:rPr>
+          <w:color w:val="000000"/>
+          <w:rtl w:val="0"/>
+        </w:rPr>
+        <w:t xml:space="preserve">mans</w:t>
+      </w:r>
+      <w:r>
+        <w:rPr>
+          <w:rFonts w:ascii="Courier New" w:cs="Courier New" w:eastAsia="Courier New" w:hAnsi="Courier New"/>
+          <w:color w:val="0000ff"/>
+          <w:sz w:val="18"/>
+          <w:szCs w:val="18"/>
+          <w:rtl w:val="0"/>
+        </w:rPr>
+        <w:t xml:space="preserve">&lt;/pl&gt;</w:t>
       </w:r>
       <w:r>
         <w:rPr>
@@ -1114,7 +1694,41 @@
           <w:color w:val="000000"/>
           <w:rtl w:val="0"/>
         </w:rPr>
-        <w:t xml:space="preserve">Il les fault laisser dans leur coquille herissonnee jusques</w:t>
+        <w:t xml:space="preserve">Ils fondent parmy la </w:t>
+      </w:r>
+      <w:r>
+        <w:rPr>
+          <w:rFonts w:ascii="Courier New" w:cs="Courier New" w:eastAsia="Courier New" w:hAnsi="Courier New"/>
+          <w:color w:val="0000ff"/>
+          <w:sz w:val="18"/>
+          <w:szCs w:val="18"/>
+          <w:rtl w:val="0"/>
+        </w:rPr>
+        <w:t xml:space="preserve">&lt;m&gt;</w:t>
+      </w:r>
+      <w:r>
+        <w:rPr>
+          <w:color w:val="000000"/>
+          <w:rtl w:val="0"/>
+        </w:rPr>
+        <w:t xml:space="preserve">cire</w:t>
+      </w:r>
+      <w:r>
+        <w:rPr>
+          <w:rFonts w:ascii="Courier New" w:cs="Courier New" w:eastAsia="Courier New" w:hAnsi="Courier New"/>
+          <w:color w:val="0000ff"/>
+          <w:sz w:val="18"/>
+          <w:szCs w:val="18"/>
+          <w:rtl w:val="0"/>
+        </w:rPr>
+        <w:t xml:space="preserve">&lt;/m&gt;</w:t>
+      </w:r>
+      <w:r>
+        <w:rPr>
+          <w:color w:val="000000"/>
+          <w:rtl w:val="0"/>
+        </w:rPr>
+        <w:t xml:space="preserve"> &amp;</w:t>
       </w:r>
       <w:r>
         <w:rPr>
@@ -1124,6 +1738,84 @@
           <w:szCs w:val="18"/>
           <w:rtl w:val="0"/>
         </w:rPr>
+        <w:t xml:space="preserve">amp;</w:t>
+      </w:r>
+      <w:r>
+        <w:rPr>
+          <w:color w:val="000000"/>
+          <w:rtl w:val="0"/>
+        </w:rPr>
+        <w:t xml:space="preserve"> </w:t>
+      </w:r>
+      <w:r>
+        <w:rPr>
+          <w:rFonts w:ascii="Courier New" w:cs="Courier New" w:eastAsia="Courier New" w:hAnsi="Courier New"/>
+          <w:color w:val="0000ff"/>
+          <w:sz w:val="18"/>
+          <w:szCs w:val="18"/>
+          <w:rtl w:val="0"/>
+        </w:rPr>
+        <w:t xml:space="preserve">&lt;m&gt;</w:t>
+      </w:r>
+      <w:r>
+        <w:rPr>
+          <w:color w:val="000000"/>
+          <w:rtl w:val="0"/>
+        </w:rPr>
+        <w:t xml:space="preserve">bougie</w:t>
+      </w:r>
+      <w:r>
+        <w:rPr>
+          <w:rFonts w:ascii="Courier New" w:cs="Courier New" w:eastAsia="Courier New" w:hAnsi="Courier New"/>
+          <w:color w:val="0000ff"/>
+          <w:sz w:val="18"/>
+          <w:szCs w:val="18"/>
+          <w:rtl w:val="0"/>
+        </w:rPr>
+        <w:t xml:space="preserve">&lt;/m&gt;</w:t>
+      </w:r>
+      <w:r>
+        <w:rPr>
+          <w:color w:val="000000"/>
+          <w:rtl w:val="0"/>
+        </w:rPr>
+        <w:t xml:space="preserve"> de la </w:t>
+      </w:r>
+      <w:r>
+        <w:rPr>
+          <w:rFonts w:ascii="Courier New" w:cs="Courier New" w:eastAsia="Courier New" w:hAnsi="Courier New"/>
+          <w:color w:val="0000ff"/>
+          <w:sz w:val="18"/>
+          <w:szCs w:val="18"/>
+          <w:rtl w:val="0"/>
+        </w:rPr>
+        <w:t xml:space="preserve">&lt;m&gt;</w:t>
+      </w:r>
+      <w:r>
+        <w:rPr>
+          <w:color w:val="000000"/>
+          <w:rtl w:val="0"/>
+        </w:rPr>
+        <w:t xml:space="preserve">rousine</w:t>
+      </w:r>
+      <w:r>
+        <w:rPr>
+          <w:rFonts w:ascii="Courier New" w:cs="Courier New" w:eastAsia="Courier New" w:hAnsi="Courier New"/>
+          <w:color w:val="0000ff"/>
+          <w:sz w:val="18"/>
+          <w:szCs w:val="18"/>
+          <w:rtl w:val="0"/>
+        </w:rPr>
+        <w:t xml:space="preserve">&lt;/m&gt;</w:t>
+      </w:r>
+      <w:r>
+        <w:rPr>
+          <w:rFonts w:ascii="Courier New" w:cs="Courier New" w:eastAsia="Courier New" w:hAnsi="Courier New"/>
+          <w:color w:val="a9a9a9"/>
+          <w:sz w:val="18"/>
+          <w:szCs w:val="18"/>
+          <w:rtl w:val="0"/>
+        </w:rPr>
         <w:t xml:space="preserve">&lt;lb/&gt;</w:t>
       </w:r>
       <w:r>
@@ -1155,25 +1847,75 @@
           <w:color w:val="000000"/>
           <w:rtl w:val="0"/>
         </w:rPr>
-        <w:t xml:space="preserve">a ce quon les veuille manger Et avec cell</w:t>
-      </w:r>
-      <w:commentRangeStart w:id="2"/>
-      <w:r>
-        <w:rPr>
-          <w:rtl w:val="0"/>
-        </w:rPr>
-        <w:t xml:space="preserve">a</w:t>
-      </w:r>
-      <w:commentRangeEnd w:id="2"/>
-      <w:r>
-        <w:commentReference w:id="2"/>
-      </w:r>
-      <w:r>
-        <w:rPr>
-          <w:color w:val="000000"/>
-          <w:rtl w:val="0"/>
-        </w:rPr>
-        <w:t xml:space="preserve"> les laisser en</w:t>
+        <w:t xml:space="preserve">quon apelle en </w:t>
+      </w:r>
+      <w:r>
+        <w:rPr>
+          <w:rFonts w:ascii="Courier New" w:cs="Courier New" w:eastAsia="Courier New" w:hAnsi="Courier New"/>
+          <w:color w:val="0000ff"/>
+          <w:sz w:val="18"/>
+          <w:szCs w:val="18"/>
+          <w:rtl w:val="0"/>
+        </w:rPr>
+        <w:t xml:space="preserve">&lt;pl&gt;</w:t>
+      </w:r>
+      <w:r>
+        <w:rPr>
+          <w:color w:val="000000"/>
+          <w:rtl w:val="0"/>
+        </w:rPr>
+        <w:t xml:space="preserve">France</w:t>
+      </w:r>
+      <w:r>
+        <w:rPr>
+          <w:rFonts w:ascii="Courier New" w:cs="Courier New" w:eastAsia="Courier New" w:hAnsi="Courier New"/>
+          <w:color w:val="0000ff"/>
+          <w:sz w:val="18"/>
+          <w:szCs w:val="18"/>
+          <w:rtl w:val="0"/>
+        </w:rPr>
+        <w:t xml:space="preserve">&lt;/pl&gt;</w:t>
+      </w:r>
+      <w:r>
+        <w:rPr>
+          <w:color w:val="000000"/>
+          <w:rtl w:val="0"/>
+        </w:rPr>
+        <w:t xml:space="preserve"> de </w:t>
+      </w:r>
+      <w:r>
+        <w:rPr>
+          <w:rFonts w:ascii="Courier New" w:cs="Courier New" w:eastAsia="Courier New" w:hAnsi="Courier New"/>
+          <w:color w:val="0000ff"/>
+          <w:sz w:val="18"/>
+          <w:szCs w:val="18"/>
+          <w:rtl w:val="0"/>
+        </w:rPr>
+        <w:t xml:space="preserve">&lt;pl&gt;</w:t>
+      </w:r>
+      <w:r>
+        <w:rPr>
+          <w:color w:val="000000"/>
+          <w:rtl w:val="0"/>
+        </w:rPr>
+        <w:t xml:space="preserve">bourgoigne</w:t>
+      </w:r>
+      <w:r>
+        <w:rPr>
+          <w:rFonts w:ascii="Courier New" w:cs="Courier New" w:eastAsia="Courier New" w:hAnsi="Courier New"/>
+          <w:color w:val="0000ff"/>
+          <w:sz w:val="18"/>
+          <w:szCs w:val="18"/>
+          <w:rtl w:val="0"/>
+        </w:rPr>
+        <w:t xml:space="preserve">&lt;/pl&gt;</w:t>
+      </w:r>
+      <w:r>
+        <w:rPr>
+          <w:color w:val="000000"/>
+          <w:rtl w:val="0"/>
+        </w:rPr>
+        <w:t xml:space="preserve"> qui est blanche</w:t>
       </w:r>
       <w:r>
         <w:rPr>
@@ -1211,64 +1953,112 @@
       </w:pPr>
       <w:r>
         <w:rPr>
-          <w:rFonts w:ascii="Courier New" w:cs="Courier New" w:eastAsia="Courier New" w:hAnsi="Courier New"/>
-          <w:color w:val="0000ff"/>
-          <w:sz w:val="18"/>
-          <w:szCs w:val="18"/>
-          <w:rtl w:val="0"/>
-        </w:rPr>
-        <w:t xml:space="preserve">&lt;env&gt;</w:t>
-      </w:r>
-      <w:r>
-        <w:rPr>
-          <w:color w:val="000000"/>
-          <w:rtl w:val="0"/>
-        </w:rPr>
-        <w:t xml:space="preserve">lieu humide</w:t>
-      </w:r>
-      <w:r>
-        <w:rPr>
-          <w:rFonts w:ascii="Courier New" w:cs="Courier New" w:eastAsia="Courier New" w:hAnsi="Courier New"/>
-          <w:color w:val="0000ff"/>
-          <w:sz w:val="18"/>
-          <w:szCs w:val="18"/>
-          <w:rtl w:val="0"/>
-        </w:rPr>
-        <w:t xml:space="preserve">&lt;/env&gt;</w:t>
-      </w:r>
-      <w:r>
-        <w:rPr>
-          <w:color w:val="000000"/>
-          <w:rtl w:val="0"/>
-        </w:rPr>
-        <w:t xml:space="preserve"> ou al</w:t>
-      </w:r>
-      <w:r>
-        <w:rPr>
-          <w:rFonts w:ascii="Courier New" w:cs="Courier New" w:eastAsia="Courier New" w:hAnsi="Courier New"/>
-          <w:color w:val="0000ff"/>
-          <w:sz w:val="18"/>
-          <w:szCs w:val="18"/>
-          <w:rtl w:val="0"/>
-        </w:rPr>
-        <w:t xml:space="preserve">&lt;env&gt;</w:t>
-      </w:r>
-      <w:r>
-        <w:rPr>
-          <w:color w:val="000000"/>
-          <w:rtl w:val="0"/>
-        </w:rPr>
-        <w:t xml:space="preserve">agout de quelque toict</w:t>
-      </w:r>
-      <w:r>
-        <w:rPr>
-          <w:rFonts w:ascii="Courier New" w:cs="Courier New" w:eastAsia="Courier New" w:hAnsi="Courier New"/>
-          <w:color w:val="0000ff"/>
-          <w:sz w:val="18"/>
-          <w:szCs w:val="18"/>
-          <w:rtl w:val="0"/>
-        </w:rPr>
-        <w:t xml:space="preserve">&lt;/env&gt;</w:t>
+          <w:color w:val="000000"/>
+          <w:rtl w:val="0"/>
+        </w:rPr>
+        <w:t xml:space="preserve">&amp;</w:t>
+      </w:r>
+      <w:r>
+        <w:rPr>
+          <w:rFonts w:ascii="Courier New" w:cs="Courier New" w:eastAsia="Courier New" w:hAnsi="Courier New"/>
+          <w:color w:val="a9a9a9"/>
+          <w:sz w:val="18"/>
+          <w:szCs w:val="18"/>
+          <w:rtl w:val="0"/>
+        </w:rPr>
+        <w:t xml:space="preserve">amp;</w:t>
+      </w:r>
+      <w:r>
+        <w:rPr>
+          <w:color w:val="000000"/>
+          <w:rtl w:val="0"/>
+        </w:rPr>
+        <w:t xml:space="preserve"> non pas si brusque &amp;</w:t>
+      </w:r>
+      <w:r>
+        <w:rPr>
+          <w:rFonts w:ascii="Courier New" w:cs="Courier New" w:eastAsia="Courier New" w:hAnsi="Courier New"/>
+          <w:color w:val="a9a9a9"/>
+          <w:sz w:val="18"/>
+          <w:szCs w:val="18"/>
+          <w:rtl w:val="0"/>
+        </w:rPr>
+        <w:t xml:space="preserve">amp;</w:t>
+      </w:r>
+      <w:r>
+        <w:rPr>
+          <w:color w:val="000000"/>
+          <w:rtl w:val="0"/>
+        </w:rPr>
+        <w:t xml:space="preserve"> seiche que laultre </w:t>
+      </w:r>
+      <w:r>
+        <w:rPr>
+          <w:rFonts w:ascii="Courier New" w:cs="Courier New" w:eastAsia="Courier New" w:hAnsi="Courier New"/>
+          <w:color w:val="0000ff"/>
+          <w:sz w:val="18"/>
+          <w:szCs w:val="18"/>
+          <w:rtl w:val="0"/>
+        </w:rPr>
+        <w:t xml:space="preserve">&lt;m&gt;</w:t>
+      </w:r>
+      <w:r>
+        <w:rPr>
+          <w:color w:val="000000"/>
+          <w:rtl w:val="0"/>
+        </w:rPr>
+        <w:t xml:space="preserve">rousine</w:t>
+      </w:r>
+      <w:r>
+        <w:rPr>
+          <w:rFonts w:ascii="Courier New" w:cs="Courier New" w:eastAsia="Courier New" w:hAnsi="Courier New"/>
+          <w:color w:val="0000ff"/>
+          <w:sz w:val="18"/>
+          <w:szCs w:val="18"/>
+          <w:rtl w:val="0"/>
+        </w:rPr>
+        <w:t xml:space="preserve">&lt;/m&gt;</w:t>
+      </w:r>
+      <w:r>
+        <w:rPr>
+          <w:rFonts w:ascii="Courier New" w:cs="Courier New" w:eastAsia="Courier New" w:hAnsi="Courier New"/>
+          <w:color w:val="a9a9a9"/>
+          <w:sz w:val="18"/>
+          <w:szCs w:val="18"/>
+          <w:rtl w:val="0"/>
+        </w:rPr>
+        <w:t xml:space="preserve">&lt;lb/&gt;</w:t>
+      </w:r>
+      <w:r>
+        <w:rPr>
+          <w:rtl w:val="0"/>
+        </w:rPr>
+      </w:r>
+    </w:p>
+    <w:p>
+      <w:pPr>
+        <w:keepNext w:val="0"/>
+        <w:keepLines w:val="0"/>
+        <w:widowControl w:val="0"/>
+        <w:pBdr>
+          <w:top w:space="0" w:sz="0" w:val="nil"/>
+          <w:left w:space="0" w:sz="0" w:val="nil"/>
+          <w:bottom w:space="0" w:sz="0" w:val="nil"/>
+          <w:right w:space="0" w:sz="0" w:val="nil"/>
+          <w:between w:space="0" w:sz="0" w:val="nil"/>
+        </w:pBdr>
+        <w:shd w:fill="auto" w:val="clear"/>
+        <w:contextualSpacing w:val="0"/>
+        <w:rPr>
+          <w:color w:val="000000"/>
+        </w:rPr>
+      </w:pPr>
+      <w:r>
+        <w:rPr>
+          <w:color w:val="000000"/>
+          <w:rtl w:val="0"/>
+        </w:rPr>
+        <w:t xml:space="preserve">Ils parfument aussy le lumignon et meche</w:t>
       </w:r>
       <w:r>
         <w:rPr>
@@ -1411,691 +2201,7 @@
           <w:szCs w:val="18"/>
           <w:rtl w:val="0"/>
         </w:rPr>
-        <w:t xml:space="preserve">&lt;id&gt;</w:t>
-      </w:r>
-      <w:r>
-        <w:rPr>
-          <w:color w:val="000000"/>
-          <w:rtl w:val="0"/>
-        </w:rPr>
-        <w:t xml:space="preserve">p166v_3</w:t>
-      </w:r>
-      <w:r>
-        <w:rPr>
-          <w:rFonts w:ascii="Courier New" w:cs="Courier New" w:eastAsia="Courier New" w:hAnsi="Courier New"/>
-          <w:color w:val="7f6000"/>
-          <w:sz w:val="18"/>
-          <w:szCs w:val="18"/>
-          <w:rtl w:val="0"/>
-        </w:rPr>
-        <w:t xml:space="preserve">&lt;/id&gt;</w:t>
-      </w:r>
-      <w:r>
-        <w:rPr>
-          <w:rtl w:val="0"/>
-        </w:rPr>
-      </w:r>
-    </w:p>
-    <w:p>
-      <w:pPr>
-        <w:keepNext w:val="0"/>
-        <w:keepLines w:val="0"/>
-        <w:widowControl w:val="0"/>
-        <w:pBdr>
-          <w:top w:space="0" w:sz="0" w:val="nil"/>
-          <w:left w:space="0" w:sz="0" w:val="nil"/>
-          <w:bottom w:space="0" w:sz="0" w:val="nil"/>
-          <w:right w:space="0" w:sz="0" w:val="nil"/>
-          <w:between w:space="0" w:sz="0" w:val="nil"/>
-        </w:pBdr>
-        <w:shd w:fill="auto" w:val="clear"/>
-        <w:contextualSpacing w:val="0"/>
-        <w:rPr>
-          <w:color w:val="000000"/>
-        </w:rPr>
-      </w:pPr>
-      <w:r>
-        <w:rPr>
-          <w:rFonts w:ascii="Courier New" w:cs="Courier New" w:eastAsia="Courier New" w:hAnsi="Courier New"/>
-          <w:color w:val="7f6000"/>
-          <w:sz w:val="18"/>
-          <w:szCs w:val="18"/>
-          <w:rtl w:val="0"/>
-        </w:rPr>
-        <w:t xml:space="preserve">&lt;head&gt;</w:t>
-      </w:r>
-      <w:r>
-        <w:rPr>
-          <w:color w:val="000000"/>
-          <w:rtl w:val="0"/>
-        </w:rPr>
-        <w:t xml:space="preserve">Bougie odorante du </w:t>
-      </w:r>
-      <w:r>
-        <w:rPr>
-          <w:rFonts w:ascii="Courier New" w:cs="Courier New" w:eastAsia="Courier New" w:hAnsi="Courier New"/>
-          <w:color w:val="0000ff"/>
-          <w:sz w:val="18"/>
-          <w:szCs w:val="18"/>
-          <w:rtl w:val="0"/>
-        </w:rPr>
-        <w:t xml:space="preserve">&lt;pl&gt;</w:t>
-      </w:r>
-      <w:r>
-        <w:rPr>
-          <w:color w:val="000000"/>
-          <w:rtl w:val="0"/>
-        </w:rPr>
-        <w:t xml:space="preserve">mans</w:t>
-      </w:r>
-      <w:r>
-        <w:rPr>
-          <w:rFonts w:ascii="Courier New" w:cs="Courier New" w:eastAsia="Courier New" w:hAnsi="Courier New"/>
-          <w:color w:val="0000ff"/>
-          <w:sz w:val="18"/>
-          <w:szCs w:val="18"/>
-          <w:rtl w:val="0"/>
-        </w:rPr>
-        <w:t xml:space="preserve">&lt;/pl&gt;</w:t>
-      </w:r>
-      <w:r>
-        <w:rPr>
-          <w:rFonts w:ascii="Courier New" w:cs="Courier New" w:eastAsia="Courier New" w:hAnsi="Courier New"/>
-          <w:color w:val="7f6000"/>
-          <w:sz w:val="18"/>
-          <w:szCs w:val="18"/>
-          <w:rtl w:val="0"/>
-        </w:rPr>
-        <w:t xml:space="preserve">&lt;/head&gt;</w:t>
-      </w:r>
-      <w:r>
-        <w:rPr>
-          <w:rtl w:val="0"/>
-        </w:rPr>
-      </w:r>
-    </w:p>
-    <w:p>
-      <w:pPr>
-        <w:keepNext w:val="0"/>
-        <w:keepLines w:val="0"/>
-        <w:widowControl w:val="0"/>
-        <w:pBdr>
-          <w:top w:space="0" w:sz="0" w:val="nil"/>
-          <w:left w:space="0" w:sz="0" w:val="nil"/>
-          <w:bottom w:space="0" w:sz="0" w:val="nil"/>
-          <w:right w:space="0" w:sz="0" w:val="nil"/>
-          <w:between w:space="0" w:sz="0" w:val="nil"/>
-        </w:pBdr>
-        <w:shd w:fill="auto" w:val="clear"/>
-        <w:contextualSpacing w:val="0"/>
-        <w:rPr>
-          <w:color w:val="000000"/>
-        </w:rPr>
-      </w:pPr>
-      <w:r>
-        <w:rPr>
-          <w:rFonts w:ascii="Courier New" w:cs="Courier New" w:eastAsia="Courier New" w:hAnsi="Courier New"/>
-          <w:color w:val="7f6000"/>
-          <w:sz w:val="18"/>
-          <w:szCs w:val="18"/>
-          <w:rtl w:val="0"/>
-        </w:rPr>
-        <w:t xml:space="preserve">&lt;ab&gt;</w:t>
-      </w:r>
-      <w:r>
-        <w:rPr>
-          <w:rtl w:val="0"/>
-        </w:rPr>
-      </w:r>
-    </w:p>
-    <w:p>
-      <w:pPr>
-        <w:keepNext w:val="0"/>
-        <w:keepLines w:val="0"/>
-        <w:widowControl w:val="0"/>
-        <w:pBdr>
-          <w:top w:space="0" w:sz="0" w:val="nil"/>
-          <w:left w:space="0" w:sz="0" w:val="nil"/>
-          <w:bottom w:space="0" w:sz="0" w:val="nil"/>
-          <w:right w:space="0" w:sz="0" w:val="nil"/>
-          <w:between w:space="0" w:sz="0" w:val="nil"/>
-        </w:pBdr>
-        <w:shd w:fill="auto" w:val="clear"/>
-        <w:contextualSpacing w:val="0"/>
-        <w:rPr>
-          <w:color w:val="000000"/>
-        </w:rPr>
-      </w:pPr>
-      <w:r>
-        <w:rPr>
-          <w:color w:val="000000"/>
-          <w:rtl w:val="0"/>
-        </w:rPr>
-        <w:t xml:space="preserve">Ils fondent parmy la </w:t>
-      </w:r>
-      <w:r>
-        <w:rPr>
-          <w:rFonts w:ascii="Courier New" w:cs="Courier New" w:eastAsia="Courier New" w:hAnsi="Courier New"/>
-          <w:color w:val="0000ff"/>
-          <w:sz w:val="18"/>
-          <w:szCs w:val="18"/>
-          <w:rtl w:val="0"/>
-        </w:rPr>
-        <w:t xml:space="preserve">&lt;m&gt;</w:t>
-      </w:r>
-      <w:r>
-        <w:rPr>
-          <w:color w:val="000000"/>
-          <w:rtl w:val="0"/>
-        </w:rPr>
-        <w:t xml:space="preserve">cire</w:t>
-      </w:r>
-      <w:r>
-        <w:rPr>
-          <w:rFonts w:ascii="Courier New" w:cs="Courier New" w:eastAsia="Courier New" w:hAnsi="Courier New"/>
-          <w:color w:val="0000ff"/>
-          <w:sz w:val="18"/>
-          <w:szCs w:val="18"/>
-          <w:rtl w:val="0"/>
-        </w:rPr>
-        <w:t xml:space="preserve">&lt;/m&gt;</w:t>
-      </w:r>
-      <w:r>
-        <w:rPr>
-          <w:color w:val="000000"/>
-          <w:rtl w:val="0"/>
-        </w:rPr>
-        <w:t xml:space="preserve"> &amp;</w:t>
-      </w:r>
-      <w:r>
-        <w:rPr>
-          <w:rFonts w:ascii="Courier New" w:cs="Courier New" w:eastAsia="Courier New" w:hAnsi="Courier New"/>
-          <w:color w:val="a9a9a9"/>
-          <w:sz w:val="18"/>
-          <w:szCs w:val="18"/>
-          <w:rtl w:val="0"/>
-        </w:rPr>
-        <w:t xml:space="preserve">amp;</w:t>
-      </w:r>
-      <w:r>
-        <w:rPr>
-          <w:color w:val="000000"/>
-          <w:rtl w:val="0"/>
-        </w:rPr>
-        <w:t xml:space="preserve"> </w:t>
-      </w:r>
-      <w:r>
-        <w:rPr>
-          <w:rFonts w:ascii="Courier New" w:cs="Courier New" w:eastAsia="Courier New" w:hAnsi="Courier New"/>
-          <w:color w:val="0000ff"/>
-          <w:sz w:val="18"/>
-          <w:szCs w:val="18"/>
-          <w:rtl w:val="0"/>
-        </w:rPr>
-        <w:t xml:space="preserve">&lt;m&gt;</w:t>
-      </w:r>
-      <w:r>
-        <w:rPr>
-          <w:color w:val="000000"/>
-          <w:rtl w:val="0"/>
-        </w:rPr>
-        <w:t xml:space="preserve">bougie</w:t>
-      </w:r>
-      <w:r>
-        <w:rPr>
-          <w:rFonts w:ascii="Courier New" w:cs="Courier New" w:eastAsia="Courier New" w:hAnsi="Courier New"/>
-          <w:color w:val="0000ff"/>
-          <w:sz w:val="18"/>
-          <w:szCs w:val="18"/>
-          <w:rtl w:val="0"/>
-        </w:rPr>
-        <w:t xml:space="preserve">&lt;/m&gt;</w:t>
-      </w:r>
-      <w:r>
-        <w:rPr>
-          <w:color w:val="000000"/>
-          <w:rtl w:val="0"/>
-        </w:rPr>
-        <w:t xml:space="preserve"> de la </w:t>
-      </w:r>
-      <w:r>
-        <w:rPr>
-          <w:rFonts w:ascii="Courier New" w:cs="Courier New" w:eastAsia="Courier New" w:hAnsi="Courier New"/>
-          <w:color w:val="0000ff"/>
-          <w:sz w:val="18"/>
-          <w:szCs w:val="18"/>
-          <w:rtl w:val="0"/>
-        </w:rPr>
-        <w:t xml:space="preserve">&lt;m&gt;</w:t>
-      </w:r>
-      <w:r>
-        <w:rPr>
-          <w:color w:val="000000"/>
-          <w:rtl w:val="0"/>
-        </w:rPr>
-        <w:t xml:space="preserve">rousine</w:t>
-      </w:r>
-      <w:r>
-        <w:rPr>
-          <w:rFonts w:ascii="Courier New" w:cs="Courier New" w:eastAsia="Courier New" w:hAnsi="Courier New"/>
-          <w:color w:val="0000ff"/>
-          <w:sz w:val="18"/>
-          <w:szCs w:val="18"/>
-          <w:rtl w:val="0"/>
-        </w:rPr>
-        <w:t xml:space="preserve">&lt;/m&gt;</w:t>
-      </w:r>
-      <w:r>
-        <w:rPr>
-          <w:rFonts w:ascii="Courier New" w:cs="Courier New" w:eastAsia="Courier New" w:hAnsi="Courier New"/>
-          <w:color w:val="a9a9a9"/>
-          <w:sz w:val="18"/>
-          <w:szCs w:val="18"/>
-          <w:rtl w:val="0"/>
-        </w:rPr>
-        <w:t xml:space="preserve">&lt;lb/&gt;</w:t>
-      </w:r>
-      <w:r>
-        <w:rPr>
-          <w:rtl w:val="0"/>
-        </w:rPr>
-      </w:r>
-    </w:p>
-    <w:p>
-      <w:pPr>
-        <w:keepNext w:val="0"/>
-        <w:keepLines w:val="0"/>
-        <w:widowControl w:val="0"/>
-        <w:pBdr>
-          <w:top w:space="0" w:sz="0" w:val="nil"/>
-          <w:left w:space="0" w:sz="0" w:val="nil"/>
-          <w:bottom w:space="0" w:sz="0" w:val="nil"/>
-          <w:right w:space="0" w:sz="0" w:val="nil"/>
-          <w:between w:space="0" w:sz="0" w:val="nil"/>
-        </w:pBdr>
-        <w:shd w:fill="auto" w:val="clear"/>
-        <w:contextualSpacing w:val="0"/>
-        <w:rPr>
-          <w:color w:val="000000"/>
-        </w:rPr>
-      </w:pPr>
-      <w:r>
-        <w:rPr>
-          <w:color w:val="000000"/>
-          <w:rtl w:val="0"/>
-        </w:rPr>
-        <w:t xml:space="preserve">quon apelle en </w:t>
-      </w:r>
-      <w:r>
-        <w:rPr>
-          <w:rFonts w:ascii="Courier New" w:cs="Courier New" w:eastAsia="Courier New" w:hAnsi="Courier New"/>
-          <w:color w:val="0000ff"/>
-          <w:sz w:val="18"/>
-          <w:szCs w:val="18"/>
-          <w:rtl w:val="0"/>
-        </w:rPr>
-        <w:t xml:space="preserve">&lt;pl&gt;</w:t>
-      </w:r>
-      <w:r>
-        <w:rPr>
-          <w:color w:val="000000"/>
-          <w:rtl w:val="0"/>
-        </w:rPr>
-        <w:t xml:space="preserve">France</w:t>
-      </w:r>
-      <w:r>
-        <w:rPr>
-          <w:rFonts w:ascii="Courier New" w:cs="Courier New" w:eastAsia="Courier New" w:hAnsi="Courier New"/>
-          <w:color w:val="0000ff"/>
-          <w:sz w:val="18"/>
-          <w:szCs w:val="18"/>
-          <w:rtl w:val="0"/>
-        </w:rPr>
-        <w:t xml:space="preserve">&lt;/pl&gt;</w:t>
-      </w:r>
-      <w:r>
-        <w:rPr>
-          <w:color w:val="000000"/>
-          <w:rtl w:val="0"/>
-        </w:rPr>
-        <w:t xml:space="preserve"> de </w:t>
-      </w:r>
-      <w:r>
-        <w:rPr>
-          <w:rFonts w:ascii="Courier New" w:cs="Courier New" w:eastAsia="Courier New" w:hAnsi="Courier New"/>
-          <w:color w:val="0000ff"/>
-          <w:sz w:val="18"/>
-          <w:szCs w:val="18"/>
-          <w:rtl w:val="0"/>
-        </w:rPr>
-        <w:t xml:space="preserve">&lt;pl&gt;</w:t>
-      </w:r>
-      <w:r>
-        <w:rPr>
-          <w:color w:val="000000"/>
-          <w:rtl w:val="0"/>
-        </w:rPr>
-        <w:t xml:space="preserve">bourgoigne</w:t>
-      </w:r>
-      <w:r>
-        <w:rPr>
-          <w:rFonts w:ascii="Courier New" w:cs="Courier New" w:eastAsia="Courier New" w:hAnsi="Courier New"/>
-          <w:color w:val="0000ff"/>
-          <w:sz w:val="18"/>
-          <w:szCs w:val="18"/>
-          <w:rtl w:val="0"/>
-        </w:rPr>
-        <w:t xml:space="preserve">&lt;/pl&gt;</w:t>
-      </w:r>
-      <w:r>
-        <w:rPr>
-          <w:color w:val="000000"/>
-          <w:rtl w:val="0"/>
-        </w:rPr>
-        <w:t xml:space="preserve"> qui est blanche</w:t>
-      </w:r>
-      <w:r>
-        <w:rPr>
-          <w:rFonts w:ascii="Courier New" w:cs="Courier New" w:eastAsia="Courier New" w:hAnsi="Courier New"/>
-          <w:color w:val="a9a9a9"/>
-          <w:sz w:val="18"/>
-          <w:szCs w:val="18"/>
-          <w:rtl w:val="0"/>
-        </w:rPr>
-        <w:t xml:space="preserve">&lt;lb/&gt;</w:t>
-      </w:r>
-      <w:r>
-        <w:rPr>
-          <w:rtl w:val="0"/>
-        </w:rPr>
-      </w:r>
-    </w:p>
-    <w:p>
-      <w:pPr>
-        <w:keepNext w:val="0"/>
-        <w:keepLines w:val="0"/>
-        <w:widowControl w:val="0"/>
-        <w:pBdr>
-          <w:top w:space="0" w:sz="0" w:val="nil"/>
-          <w:left w:space="0" w:sz="0" w:val="nil"/>
-          <w:bottom w:space="0" w:sz="0" w:val="nil"/>
-          <w:right w:space="0" w:sz="0" w:val="nil"/>
-          <w:between w:space="0" w:sz="0" w:val="nil"/>
-        </w:pBdr>
-        <w:shd w:fill="auto" w:val="clear"/>
-        <w:contextualSpacing w:val="0"/>
-        <w:rPr>
-          <w:color w:val="000000"/>
-        </w:rPr>
-      </w:pPr>
-      <w:r>
-        <w:rPr>
-          <w:color w:val="000000"/>
-          <w:rtl w:val="0"/>
-        </w:rPr>
-        <w:t xml:space="preserve">&amp;</w:t>
-      </w:r>
-      <w:r>
-        <w:rPr>
-          <w:rFonts w:ascii="Courier New" w:cs="Courier New" w:eastAsia="Courier New" w:hAnsi="Courier New"/>
-          <w:color w:val="a9a9a9"/>
-          <w:sz w:val="18"/>
-          <w:szCs w:val="18"/>
-          <w:rtl w:val="0"/>
-        </w:rPr>
-        <w:t xml:space="preserve">amp;</w:t>
-      </w:r>
-      <w:r>
-        <w:rPr>
-          <w:color w:val="000000"/>
-          <w:rtl w:val="0"/>
-        </w:rPr>
-        <w:t xml:space="preserve"> non pas si brusque &amp;</w:t>
-      </w:r>
-      <w:r>
-        <w:rPr>
-          <w:rFonts w:ascii="Courier New" w:cs="Courier New" w:eastAsia="Courier New" w:hAnsi="Courier New"/>
-          <w:color w:val="a9a9a9"/>
-          <w:sz w:val="18"/>
-          <w:szCs w:val="18"/>
-          <w:rtl w:val="0"/>
-        </w:rPr>
-        <w:t xml:space="preserve">amp;</w:t>
-      </w:r>
-      <w:r>
-        <w:rPr>
-          <w:color w:val="000000"/>
-          <w:rtl w:val="0"/>
-        </w:rPr>
-        <w:t xml:space="preserve"> seiche que laultre </w:t>
-      </w:r>
-      <w:r>
-        <w:rPr>
-          <w:rFonts w:ascii="Courier New" w:cs="Courier New" w:eastAsia="Courier New" w:hAnsi="Courier New"/>
-          <w:color w:val="0000ff"/>
-          <w:sz w:val="18"/>
-          <w:szCs w:val="18"/>
-          <w:rtl w:val="0"/>
-        </w:rPr>
-        <w:t xml:space="preserve">&lt;m&gt;</w:t>
-      </w:r>
-      <w:r>
-        <w:rPr>
-          <w:color w:val="000000"/>
-          <w:rtl w:val="0"/>
-        </w:rPr>
-        <w:t xml:space="preserve">rousine</w:t>
-      </w:r>
-      <w:r>
-        <w:rPr>
-          <w:rFonts w:ascii="Courier New" w:cs="Courier New" w:eastAsia="Courier New" w:hAnsi="Courier New"/>
-          <w:color w:val="0000ff"/>
-          <w:sz w:val="18"/>
-          <w:szCs w:val="18"/>
-          <w:rtl w:val="0"/>
-        </w:rPr>
-        <w:t xml:space="preserve">&lt;/m&gt;</w:t>
-      </w:r>
-      <w:r>
-        <w:rPr>
-          <w:rFonts w:ascii="Courier New" w:cs="Courier New" w:eastAsia="Courier New" w:hAnsi="Courier New"/>
-          <w:color w:val="a9a9a9"/>
-          <w:sz w:val="18"/>
-          <w:szCs w:val="18"/>
-          <w:rtl w:val="0"/>
-        </w:rPr>
-        <w:t xml:space="preserve">&lt;lb/&gt;</w:t>
-      </w:r>
-      <w:r>
-        <w:rPr>
-          <w:rtl w:val="0"/>
-        </w:rPr>
-      </w:r>
-    </w:p>
-    <w:p>
-      <w:pPr>
-        <w:keepNext w:val="0"/>
-        <w:keepLines w:val="0"/>
-        <w:widowControl w:val="0"/>
-        <w:pBdr>
-          <w:top w:space="0" w:sz="0" w:val="nil"/>
-          <w:left w:space="0" w:sz="0" w:val="nil"/>
-          <w:bottom w:space="0" w:sz="0" w:val="nil"/>
-          <w:right w:space="0" w:sz="0" w:val="nil"/>
-          <w:between w:space="0" w:sz="0" w:val="nil"/>
-        </w:pBdr>
-        <w:shd w:fill="auto" w:val="clear"/>
-        <w:contextualSpacing w:val="0"/>
-        <w:rPr>
-          <w:color w:val="000000"/>
-        </w:rPr>
-      </w:pPr>
-      <w:r>
-        <w:rPr>
-          <w:color w:val="000000"/>
-          <w:rtl w:val="0"/>
-        </w:rPr>
-        <w:t xml:space="preserve">Ils parfument aussy le lumignon et meche</w:t>
-      </w:r>
-      <w:r>
-        <w:rPr>
-          <w:rFonts w:ascii="Courier New" w:cs="Courier New" w:eastAsia="Courier New" w:hAnsi="Courier New"/>
-          <w:color w:val="7f6000"/>
-          <w:sz w:val="18"/>
-          <w:szCs w:val="18"/>
-          <w:rtl w:val="0"/>
-        </w:rPr>
-        <w:t xml:space="preserve">&lt;/ab&gt;</w:t>
-      </w:r>
-      <w:r>
-        <w:rPr>
-          <w:rtl w:val="0"/>
-        </w:rPr>
-      </w:r>
-    </w:p>
-    <w:p>
-      <w:pPr>
-        <w:keepNext w:val="0"/>
-        <w:keepLines w:val="0"/>
-        <w:widowControl w:val="0"/>
-        <w:pBdr>
-          <w:top w:space="0" w:sz="0" w:val="nil"/>
-          <w:left w:space="0" w:sz="0" w:val="nil"/>
-          <w:bottom w:space="0" w:sz="0" w:val="nil"/>
-          <w:right w:space="0" w:sz="0" w:val="nil"/>
-          <w:between w:space="0" w:sz="0" w:val="nil"/>
-        </w:pBdr>
-        <w:shd w:fill="auto" w:val="clear"/>
-        <w:contextualSpacing w:val="0"/>
-        <w:rPr>
-          <w:color w:val="000000"/>
-        </w:rPr>
-      </w:pPr>
-      <w:r>
-        <w:rPr>
-          <w:rFonts w:ascii="Courier New" w:cs="Courier New" w:eastAsia="Courier New" w:hAnsi="Courier New"/>
-          <w:color w:val="7f6000"/>
-          <w:sz w:val="18"/>
-          <w:szCs w:val="18"/>
-          <w:rtl w:val="0"/>
-        </w:rPr>
-        <w:t xml:space="preserve">&lt;/div&gt;</w:t>
-      </w:r>
-      <w:r>
-        <w:rPr>
-          <w:rtl w:val="0"/>
-        </w:rPr>
-      </w:r>
-    </w:p>
-    <w:p>
-      <w:pPr>
-        <w:keepNext w:val="0"/>
-        <w:keepLines w:val="0"/>
-        <w:widowControl w:val="0"/>
-        <w:pBdr>
-          <w:top w:space="0" w:sz="0" w:val="nil"/>
-          <w:left w:space="0" w:sz="0" w:val="nil"/>
-          <w:bottom w:space="0" w:sz="0" w:val="nil"/>
-          <w:right w:space="0" w:sz="0" w:val="nil"/>
-          <w:between w:space="0" w:sz="0" w:val="nil"/>
-        </w:pBdr>
-        <w:shd w:fill="auto" w:val="clear"/>
-        <w:contextualSpacing w:val="0"/>
-        <w:rPr>
-          <w:color w:val="000000"/>
-        </w:rPr>
-      </w:pPr>
-      <w:r>
-        <w:rPr>
-          <w:color w:val="000000"/>
-          <w:rtl w:val="0"/>
-        </w:rPr>
-        <w:t xml:space="preserve"> </w:t>
-      </w:r>
-      <w:r>
-        <w:rPr>
-          <w:rtl w:val="0"/>
-        </w:rPr>
-      </w:r>
-    </w:p>
-    <w:p>
-      <w:pPr>
-        <w:keepNext w:val="0"/>
-        <w:keepLines w:val="0"/>
-        <w:widowControl w:val="0"/>
-        <w:pBdr>
-          <w:top w:space="0" w:sz="0" w:val="nil"/>
-          <w:left w:space="0" w:sz="0" w:val="nil"/>
-          <w:bottom w:space="0" w:sz="0" w:val="nil"/>
-          <w:right w:space="0" w:sz="0" w:val="nil"/>
-          <w:between w:space="0" w:sz="0" w:val="nil"/>
-        </w:pBdr>
-        <w:shd w:fill="auto" w:val="clear"/>
-        <w:contextualSpacing w:val="0"/>
-        <w:rPr>
-          <w:color w:val="000000"/>
-        </w:rPr>
-      </w:pPr>
-      <w:r>
-        <w:rPr>
-          <w:rFonts w:ascii="Courier New" w:cs="Courier New" w:eastAsia="Courier New" w:hAnsi="Courier New"/>
-          <w:color w:val="7f6000"/>
-          <w:sz w:val="18"/>
-          <w:szCs w:val="18"/>
-          <w:rtl w:val="0"/>
-        </w:rPr>
-        <w:t xml:space="preserve">&lt;div&gt;</w:t>
-      </w:r>
-      <w:r>
-        <w:rPr>
-          <w:rtl w:val="0"/>
-        </w:rPr>
-      </w:r>
-    </w:p>
-    <w:p>
-      <w:pPr>
-        <w:keepNext w:val="0"/>
-        <w:keepLines w:val="0"/>
-        <w:widowControl w:val="0"/>
-        <w:pBdr>
-          <w:top w:space="0" w:sz="0" w:val="nil"/>
-          <w:left w:space="0" w:sz="0" w:val="nil"/>
-          <w:bottom w:space="0" w:sz="0" w:val="nil"/>
-          <w:right w:space="0" w:sz="0" w:val="nil"/>
-          <w:between w:space="0" w:sz="0" w:val="nil"/>
-        </w:pBdr>
-        <w:shd w:fill="auto" w:val="clear"/>
-        <w:contextualSpacing w:val="0"/>
-        <w:rPr>
-          <w:color w:val="000000"/>
-        </w:rPr>
-      </w:pPr>
-      <w:r>
-        <w:rPr>
-          <w:rFonts w:ascii="Courier New" w:cs="Courier New" w:eastAsia="Courier New" w:hAnsi="Courier New"/>
-          <w:color w:val="7f6000"/>
-          <w:sz w:val="18"/>
-          <w:szCs w:val="18"/>
-          <w:rtl w:val="0"/>
-        </w:rPr>
-        <w:t xml:space="preserve">&lt;id&gt;</w:t>
-      </w:r>
-      <w:r>
-        <w:rPr>
-          <w:color w:val="000000"/>
-          <w:rtl w:val="0"/>
-        </w:rPr>
-        <w:t xml:space="preserve">p166v_4</w:t>
-      </w:r>
-      <w:r>
-        <w:rPr>
-          <w:rFonts w:ascii="Courier New" w:cs="Courier New" w:eastAsia="Courier New" w:hAnsi="Courier New"/>
-          <w:color w:val="7f6000"/>
-          <w:sz w:val="18"/>
-          <w:szCs w:val="18"/>
-          <w:rtl w:val="0"/>
-        </w:rPr>
-        <w:t xml:space="preserve">&lt;/id&gt;</w:t>
+        <w:t xml:space="preserve">&lt;id&gt;p166v_4&lt;/id&gt;</w:t>
       </w:r>
       <w:r>
         <w:rPr>
@@ -2763,24 +2869,7 @@
           <w:szCs w:val="18"/>
           <w:rtl w:val="0"/>
         </w:rPr>
-        <w:t xml:space="preserve">&lt;id&gt;</w:t>
-      </w:r>
-      <w:r>
-        <w:rPr>
-          <w:color w:val="000000"/>
-          <w:rtl w:val="0"/>
-        </w:rPr>
-        <w:t xml:space="preserve">p166v_5</w:t>
-      </w:r>
-      <w:r>
-        <w:rPr>
-          <w:rFonts w:ascii="Courier New" w:cs="Courier New" w:eastAsia="Courier New" w:hAnsi="Courier New"/>
-          <w:color w:val="7f6000"/>
-          <w:sz w:val="18"/>
-          <w:szCs w:val="18"/>
-          <w:rtl w:val="0"/>
-        </w:rPr>
-        <w:t xml:space="preserve">&lt;/id&gt;</w:t>
+        <w:t xml:space="preserve">&lt;id&gt;p166v_5&lt;/id&gt;</w:t>
       </w:r>
       <w:r>
         <w:rPr>

--- a/TEMP/input/p166v_JWG_JBC_+MHS_+/tc_p166v.docx
+++ b/TEMP/input/p166v_JWG_JBC_+MHS_+/tc_p166v.docx
@@ -1320,7 +1320,7 @@
           <w:color w:val="000000"/>
           <w:rtl w:val="0"/>
         </w:rPr>
-        <w:t xml:space="preserve"> ou al</w:t>
+        <w:t xml:space="preserve"> ou a l</w:t>
       </w:r>
       <w:r>
         <w:rPr>

--- a/TEMP/input/p166v_JWG_JBC_+MHS_+/tc_p166v.docx
+++ b/TEMP/input/p166v_JWG_JBC_+MHS_+/tc_p166v.docx
@@ -260,6 +260,20 @@
       </w:r>
       <w:r>
         <w:rPr>
+          <w:rtl w:val="0"/>
+        </w:rPr>
+        <w:t xml:space="preserve">&lt;comment&gt;</w:t>
+      </w:r>
+      <w:r>
+        <w:rPr>
+          <w:sz w:val="16"/>
+          <w:szCs w:val="16"/>
+          <w:rtl w:val="0"/>
+        </w:rPr>
+        <w:t xml:space="preserve">c_166v_01&lt;/comment&gt;</w:t>
+      </w:r>
+      <w:r>
+        <w:rPr>
           <w:rFonts w:ascii="Courier New" w:cs="Courier New" w:eastAsia="Courier New" w:hAnsi="Courier New"/>
           <w:color w:val="7f6000"/>
           <w:sz w:val="18"/>
@@ -764,8 +778,24 @@
       </w:r>
       <w:r>
         <w:rPr>
-          <w:rFonts w:ascii="Courier New" w:cs="Courier New" w:eastAsia="Courier New" w:hAnsi="Courier New"/>
           <w:strike w:val="0"/>
+          <w:color w:val="000000"/>
+          <w:rtl w:val="0"/>
+        </w:rPr>
+        <w:t xml:space="preserve">&lt;comment&gt;</w:t>
+      </w:r>
+      <w:r>
+        <w:rPr>
+          <w:sz w:val="16"/>
+          <w:szCs w:val="16"/>
+          <w:rtl w:val="0"/>
+        </w:rPr>
+        <w:t xml:space="preserve">c_166v_02&lt;/comment&gt;</w:t>
+      </w:r>
+      <w:r>
+        <w:rPr>
+          <w:rFonts w:ascii="Courier New" w:cs="Courier New" w:eastAsia="Courier New" w:hAnsi="Courier New"/>
+          <w:strike w:val="0"/>
           <w:color w:val="0000ff"/>
           <w:sz w:val="18"/>
           <w:szCs w:val="18"/>
@@ -1246,6 +1276,20 @@
       <w:commentRangeEnd w:id="2"/>
       <w:r>
         <w:commentReference w:id="2"/>
+      </w:r>
+      <w:r>
+        <w:rPr>
+          <w:rtl w:val="0"/>
+        </w:rPr>
+        <w:t xml:space="preserve">&lt;comment&gt;</w:t>
+      </w:r>
+      <w:r>
+        <w:rPr>
+          <w:sz w:val="16"/>
+          <w:szCs w:val="16"/>
+          <w:rtl w:val="0"/>
+        </w:rPr>
+        <w:t xml:space="preserve">c_166v_03&lt;/comment&gt;</w:t>
       </w:r>
       <w:r>
         <w:rPr>
@@ -3413,7 +3457,7 @@
     </w:p>
     <w:sectPr>
       <w:pgSz w:h="15840" w:w="12240"/>
-      <w:pgMar w:bottom="1440" w:top="1440" w:left="1440" w:right="1440" w:header="0"/>
+      <w:pgMar w:bottom="1440" w:top="1440" w:left="1440" w:right="1440" w:header="0" w:footer="720"/>
       <w:pgNumType w:start="1"/>
     </w:sectPr>
   </w:body>

--- a/TEMP/input/p166v_JWG_JBC_+MHS_+/tc_p166v.docx
+++ b/TEMP/input/p166v_JWG_JBC_+MHS_+/tc_p166v.docx
@@ -15,7 +15,6 @@
           <w:between w:space="0" w:sz="0" w:val="nil"/>
         </w:pBdr>
         <w:shd w:fill="auto" w:val="clear"/>
-        <w:contextualSpacing w:val="0"/>
         <w:rPr>
           <w:color w:val="000000"/>
         </w:rPr>
@@ -66,7 +65,6 @@
           <w:between w:space="0" w:sz="0" w:val="nil"/>
         </w:pBdr>
         <w:shd w:fill="auto" w:val="clear"/>
-        <w:contextualSpacing w:val="0"/>
         <w:rPr>
           <w:color w:val="000000"/>
         </w:rPr>
@@ -117,31 +115,29 @@
           <w:between w:space="0" w:sz="0" w:val="nil"/>
         </w:pBdr>
         <w:shd w:fill="auto" w:val="clear"/>
-        <w:contextualSpacing w:val="0"/>
-        <w:rPr>
-          <w:color w:val="000000"/>
-        </w:rPr>
-      </w:pPr>
-      <w:r>
-        <w:rPr>
-          <w:rtl w:val="0"/>
-        </w:rPr>
-      </w:r>
-    </w:p>
-    <w:p>
-      <w:pPr>
-        <w:keepNext w:val="0"/>
-        <w:keepLines w:val="0"/>
-        <w:widowControl w:val="0"/>
-        <w:pBdr>
-          <w:top w:space="0" w:sz="0" w:val="nil"/>
-          <w:left w:space="0" w:sz="0" w:val="nil"/>
-          <w:bottom w:space="0" w:sz="0" w:val="nil"/>
-          <w:right w:space="0" w:sz="0" w:val="nil"/>
-          <w:between w:space="0" w:sz="0" w:val="nil"/>
-        </w:pBdr>
-        <w:shd w:fill="auto" w:val="clear"/>
-        <w:contextualSpacing w:val="0"/>
+        <w:rPr>
+          <w:color w:val="000000"/>
+        </w:rPr>
+      </w:pPr>
+      <w:r>
+        <w:rPr>
+          <w:rtl w:val="0"/>
+        </w:rPr>
+      </w:r>
+    </w:p>
+    <w:p>
+      <w:pPr>
+        <w:keepNext w:val="0"/>
+        <w:keepLines w:val="0"/>
+        <w:widowControl w:val="0"/>
+        <w:pBdr>
+          <w:top w:space="0" w:sz="0" w:val="nil"/>
+          <w:left w:space="0" w:sz="0" w:val="nil"/>
+          <w:bottom w:space="0" w:sz="0" w:val="nil"/>
+          <w:right w:space="0" w:sz="0" w:val="nil"/>
+          <w:between w:space="0" w:sz="0" w:val="nil"/>
+        </w:pBdr>
+        <w:shd w:fill="auto" w:val="clear"/>
         <w:rPr>
           <w:rFonts w:ascii="Courier New" w:cs="Courier New" w:eastAsia="Courier New" w:hAnsi="Courier New"/>
           <w:color w:val="7f6000"/>
@@ -173,7 +169,6 @@
           <w:between w:space="0" w:sz="0" w:val="nil"/>
         </w:pBdr>
         <w:shd w:fill="auto" w:val="clear"/>
-        <w:contextualSpacing w:val="0"/>
         <w:rPr>
           <w:rFonts w:ascii="Courier New" w:cs="Courier New" w:eastAsia="Courier New" w:hAnsi="Courier New"/>
           <w:color w:val="7f6000"/>
@@ -210,7 +205,6 @@
           <w:between w:space="0" w:sz="0" w:val="nil"/>
         </w:pBdr>
         <w:shd w:fill="auto" w:val="clear"/>
-        <w:contextualSpacing w:val="0"/>
         <w:rPr>
           <w:color w:val="000000"/>
         </w:rPr>
@@ -242,7 +236,6 @@
           <w:between w:space="0" w:sz="0" w:val="nil"/>
         </w:pBdr>
         <w:shd w:fill="auto" w:val="clear"/>
-        <w:contextualSpacing w:val="0"/>
         <w:rPr>
           <w:color w:val="000000"/>
         </w:rPr>
@@ -377,7 +370,6 @@
           <w:between w:space="0" w:sz="0" w:val="nil"/>
         </w:pBdr>
         <w:shd w:fill="auto" w:val="clear"/>
-        <w:contextualSpacing w:val="0"/>
         <w:rPr>
           <w:color w:val="000000"/>
         </w:rPr>
@@ -598,7 +590,6 @@
           <w:between w:space="0" w:sz="0" w:val="nil"/>
         </w:pBdr>
         <w:shd w:fill="auto" w:val="clear"/>
-        <w:contextualSpacing w:val="0"/>
         <w:rPr>
           <w:color w:val="000000"/>
         </w:rPr>
@@ -894,7 +885,6 @@
           <w:between w:space="0" w:sz="0" w:val="nil"/>
         </w:pBdr>
         <w:shd w:fill="auto" w:val="clear"/>
-        <w:contextualSpacing w:val="0"/>
         <w:rPr>
           <w:color w:val="000000"/>
         </w:rPr>
@@ -943,7 +933,6 @@
           <w:between w:space="0" w:sz="0" w:val="nil"/>
         </w:pBdr>
         <w:shd w:fill="auto" w:val="clear"/>
-        <w:contextualSpacing w:val="0"/>
         <w:rPr/>
       </w:pPr>
       <w:r>
@@ -975,7 +964,6 @@
           <w:between w:space="0" w:sz="0" w:val="nil"/>
         </w:pBdr>
         <w:shd w:fill="auto" w:val="clear"/>
-        <w:contextualSpacing w:val="0"/>
         <w:rPr>
           <w:color w:val="000000"/>
         </w:rPr>
@@ -1009,31 +997,29 @@
           <w:between w:space="0" w:sz="0" w:val="nil"/>
         </w:pBdr>
         <w:shd w:fill="auto" w:val="clear"/>
-        <w:contextualSpacing w:val="0"/>
-        <w:rPr>
-          <w:color w:val="000000"/>
-        </w:rPr>
-      </w:pPr>
-      <w:r>
-        <w:rPr>
-          <w:rtl w:val="0"/>
-        </w:rPr>
-      </w:r>
-    </w:p>
-    <w:p>
-      <w:pPr>
-        <w:keepNext w:val="0"/>
-        <w:keepLines w:val="0"/>
-        <w:widowControl w:val="0"/>
-        <w:pBdr>
-          <w:top w:space="0" w:sz="0" w:val="nil"/>
-          <w:left w:space="0" w:sz="0" w:val="nil"/>
-          <w:bottom w:space="0" w:sz="0" w:val="nil"/>
-          <w:right w:space="0" w:sz="0" w:val="nil"/>
-          <w:between w:space="0" w:sz="0" w:val="nil"/>
-        </w:pBdr>
-        <w:shd w:fill="auto" w:val="clear"/>
-        <w:contextualSpacing w:val="0"/>
+        <w:rPr>
+          <w:color w:val="000000"/>
+        </w:rPr>
+      </w:pPr>
+      <w:r>
+        <w:rPr>
+          <w:rtl w:val="0"/>
+        </w:rPr>
+      </w:r>
+    </w:p>
+    <w:p>
+      <w:pPr>
+        <w:keepNext w:val="0"/>
+        <w:keepLines w:val="0"/>
+        <w:widowControl w:val="0"/>
+        <w:pBdr>
+          <w:top w:space="0" w:sz="0" w:val="nil"/>
+          <w:left w:space="0" w:sz="0" w:val="nil"/>
+          <w:bottom w:space="0" w:sz="0" w:val="nil"/>
+          <w:right w:space="0" w:sz="0" w:val="nil"/>
+          <w:between w:space="0" w:sz="0" w:val="nil"/>
+        </w:pBdr>
+        <w:shd w:fill="auto" w:val="clear"/>
         <w:rPr>
           <w:color w:val="000000"/>
         </w:rPr>
@@ -1067,7 +1053,6 @@
           <w:between w:space="0" w:sz="0" w:val="nil"/>
         </w:pBdr>
         <w:shd w:fill="auto" w:val="clear"/>
-        <w:contextualSpacing w:val="0"/>
         <w:rPr>
           <w:color w:val="000000"/>
         </w:rPr>
@@ -1101,7 +1086,6 @@
           <w:between w:space="0" w:sz="0" w:val="nil"/>
         </w:pBdr>
         <w:shd w:fill="auto" w:val="clear"/>
-        <w:contextualSpacing w:val="0"/>
         <w:rPr>
           <w:color w:val="000000"/>
         </w:rPr>
@@ -1179,7 +1163,6 @@
           <w:between w:space="0" w:sz="0" w:val="nil"/>
         </w:pBdr>
         <w:shd w:fill="auto" w:val="clear"/>
-        <w:contextualSpacing w:val="0"/>
         <w:rPr>
           <w:color w:val="000000"/>
         </w:rPr>
@@ -1213,7 +1196,6 @@
           <w:between w:space="0" w:sz="0" w:val="nil"/>
         </w:pBdr>
         <w:shd w:fill="auto" w:val="clear"/>
-        <w:contextualSpacing w:val="0"/>
         <w:rPr>
           <w:color w:val="000000"/>
         </w:rPr>
@@ -1254,7 +1236,6 @@
           <w:between w:space="0" w:sz="0" w:val="nil"/>
         </w:pBdr>
         <w:shd w:fill="auto" w:val="clear"/>
-        <w:contextualSpacing w:val="0"/>
         <w:rPr>
           <w:color w:val="000000"/>
         </w:rPr>
@@ -1327,7 +1308,6 @@
           <w:between w:space="0" w:sz="0" w:val="nil"/>
         </w:pBdr>
         <w:shd w:fill="auto" w:val="clear"/>
-        <w:contextualSpacing w:val="0"/>
         <w:rPr>
           <w:color w:val="000000"/>
         </w:rPr>
@@ -1422,7 +1402,6 @@
           <w:between w:space="0" w:sz="0" w:val="nil"/>
         </w:pBdr>
         <w:shd w:fill="auto" w:val="clear"/>
-        <w:contextualSpacing w:val="0"/>
         <w:rPr>
           <w:color w:val="000000"/>
         </w:rPr>
@@ -1456,7 +1435,6 @@
           <w:between w:space="0" w:sz="0" w:val="nil"/>
         </w:pBdr>
         <w:shd w:fill="auto" w:val="clear"/>
-        <w:contextualSpacing w:val="0"/>
         <w:rPr>
           <w:color w:val="000000"/>
         </w:rPr>
@@ -1487,7 +1465,6 @@
           <w:between w:space="0" w:sz="0" w:val="nil"/>
         </w:pBdr>
         <w:shd w:fill="auto" w:val="clear"/>
-        <w:contextualSpacing w:val="0"/>
         <w:rPr>
           <w:color w:val="000000"/>
         </w:rPr>
@@ -1521,7 +1498,6 @@
           <w:between w:space="0" w:sz="0" w:val="nil"/>
         </w:pBdr>
         <w:shd w:fill="auto" w:val="clear"/>
-        <w:contextualSpacing w:val="0"/>
         <w:rPr>
           <w:color w:val="000000"/>
         </w:rPr>
@@ -1555,7 +1531,6 @@
           <w:between w:space="0" w:sz="0" w:val="nil"/>
         </w:pBdr>
         <w:shd w:fill="auto" w:val="clear"/>
-        <w:contextualSpacing w:val="0"/>
         <w:rPr>
           <w:color w:val="000000"/>
         </w:rPr>
@@ -1694,7 +1669,6 @@
           <w:between w:space="0" w:sz="0" w:val="nil"/>
         </w:pBdr>
         <w:shd w:fill="auto" w:val="clear"/>
-        <w:contextualSpacing w:val="0"/>
         <w:rPr>
           <w:color w:val="000000"/>
         </w:rPr>
@@ -1728,7 +1702,6 @@
           <w:between w:space="0" w:sz="0" w:val="nil"/>
         </w:pBdr>
         <w:shd w:fill="auto" w:val="clear"/>
-        <w:contextualSpacing w:val="0"/>
         <w:rPr>
           <w:color w:val="000000"/>
         </w:rPr>
@@ -1881,7 +1854,6 @@
           <w:between w:space="0" w:sz="0" w:val="nil"/>
         </w:pBdr>
         <w:shd w:fill="auto" w:val="clear"/>
-        <w:contextualSpacing w:val="0"/>
         <w:rPr>
           <w:color w:val="000000"/>
         </w:rPr>
@@ -1990,7 +1962,6 @@
           <w:between w:space="0" w:sz="0" w:val="nil"/>
         </w:pBdr>
         <w:shd w:fill="auto" w:val="clear"/>
-        <w:contextualSpacing w:val="0"/>
         <w:rPr>
           <w:color w:val="000000"/>
         </w:rPr>
@@ -2092,7 +2063,6 @@
           <w:between w:space="0" w:sz="0" w:val="nil"/>
         </w:pBdr>
         <w:shd w:fill="auto" w:val="clear"/>
-        <w:contextualSpacing w:val="0"/>
         <w:rPr>
           <w:color w:val="000000"/>
         </w:rPr>
@@ -2133,7 +2103,6 @@
           <w:between w:space="0" w:sz="0" w:val="nil"/>
         </w:pBdr>
         <w:shd w:fill="auto" w:val="clear"/>
-        <w:contextualSpacing w:val="0"/>
         <w:rPr>
           <w:color w:val="000000"/>
         </w:rPr>
@@ -2167,7 +2136,6 @@
           <w:between w:space="0" w:sz="0" w:val="nil"/>
         </w:pBdr>
         <w:shd w:fill="auto" w:val="clear"/>
-        <w:contextualSpacing w:val="0"/>
         <w:rPr>
           <w:color w:val="000000"/>
         </w:rPr>
@@ -2198,7 +2166,6 @@
           <w:between w:space="0" w:sz="0" w:val="nil"/>
         </w:pBdr>
         <w:shd w:fill="auto" w:val="clear"/>
-        <w:contextualSpacing w:val="0"/>
         <w:rPr>
           <w:color w:val="000000"/>
         </w:rPr>
@@ -2232,7 +2199,6 @@
           <w:between w:space="0" w:sz="0" w:val="nil"/>
         </w:pBdr>
         <w:shd w:fill="auto" w:val="clear"/>
-        <w:contextualSpacing w:val="0"/>
         <w:rPr>
           <w:color w:val="000000"/>
         </w:rPr>
@@ -2266,7 +2232,6 @@
           <w:between w:space="0" w:sz="0" w:val="nil"/>
         </w:pBdr>
         <w:shd w:fill="auto" w:val="clear"/>
-        <w:contextualSpacing w:val="0"/>
         <w:rPr>
           <w:rFonts w:ascii="Courier New" w:cs="Courier New" w:eastAsia="Courier New" w:hAnsi="Courier New"/>
           <w:color w:val="7f6000"/>
@@ -2342,7 +2307,6 @@
           <w:between w:space="0" w:sz="0" w:val="nil"/>
         </w:pBdr>
         <w:shd w:fill="auto" w:val="clear"/>
-        <w:contextualSpacing w:val="0"/>
         <w:rPr>
           <w:rFonts w:ascii="Courier New" w:cs="Courier New" w:eastAsia="Courier New" w:hAnsi="Courier New"/>
           <w:color w:val="7f6000"/>
@@ -2369,7 +2333,6 @@
           <w:between w:space="0" w:sz="0" w:val="nil"/>
         </w:pBdr>
         <w:shd w:fill="auto" w:val="clear"/>
-        <w:contextualSpacing w:val="0"/>
         <w:rPr>
           <w:color w:val="000000"/>
         </w:rPr>
@@ -2403,7 +2366,6 @@
           <w:between w:space="0" w:sz="0" w:val="nil"/>
         </w:pBdr>
         <w:shd w:fill="auto" w:val="clear"/>
-        <w:contextualSpacing w:val="0"/>
         <w:rPr>
           <w:color w:val="000000"/>
         </w:rPr>
@@ -2508,7 +2470,6 @@
           <w:between w:space="0" w:sz="0" w:val="nil"/>
         </w:pBdr>
         <w:shd w:fill="auto" w:val="clear"/>
-        <w:contextualSpacing w:val="0"/>
         <w:rPr>
           <w:color w:val="000000"/>
         </w:rPr>
@@ -2696,7 +2657,6 @@
           <w:between w:space="0" w:sz="0" w:val="nil"/>
         </w:pBdr>
         <w:shd w:fill="auto" w:val="clear"/>
-        <w:contextualSpacing w:val="0"/>
         <w:rPr>
           <w:color w:val="000000"/>
         </w:rPr>
@@ -2801,7 +2761,6 @@
           <w:between w:space="0" w:sz="0" w:val="nil"/>
         </w:pBdr>
         <w:shd w:fill="auto" w:val="clear"/>
-        <w:contextualSpacing w:val="0"/>
         <w:rPr>
           <w:color w:val="000000"/>
         </w:rPr>
@@ -2835,7 +2794,6 @@
           <w:between w:space="0" w:sz="0" w:val="nil"/>
         </w:pBdr>
         <w:shd w:fill="auto" w:val="clear"/>
-        <w:contextualSpacing w:val="0"/>
         <w:rPr>
           <w:color w:val="000000"/>
         </w:rPr>
@@ -2866,7 +2824,6 @@
           <w:between w:space="0" w:sz="0" w:val="nil"/>
         </w:pBdr>
         <w:shd w:fill="auto" w:val="clear"/>
-        <w:contextualSpacing w:val="0"/>
         <w:rPr>
           <w:color w:val="000000"/>
         </w:rPr>
@@ -2900,7 +2857,6 @@
           <w:between w:space="0" w:sz="0" w:val="nil"/>
         </w:pBdr>
         <w:shd w:fill="auto" w:val="clear"/>
-        <w:contextualSpacing w:val="0"/>
         <w:rPr>
           <w:color w:val="000000"/>
         </w:rPr>
@@ -2934,7 +2890,6 @@
           <w:between w:space="0" w:sz="0" w:val="nil"/>
         </w:pBdr>
         <w:shd w:fill="auto" w:val="clear"/>
-        <w:contextualSpacing w:val="0"/>
         <w:rPr>
           <w:color w:val="000000"/>
         </w:rPr>
@@ -3012,7 +2967,6 @@
           <w:between w:space="0" w:sz="0" w:val="nil"/>
         </w:pBdr>
         <w:shd w:fill="auto" w:val="clear"/>
-        <w:contextualSpacing w:val="0"/>
         <w:rPr>
           <w:color w:val="000000"/>
         </w:rPr>
@@ -3046,7 +3000,6 @@
           <w:between w:space="0" w:sz="0" w:val="nil"/>
         </w:pBdr>
         <w:shd w:fill="auto" w:val="clear"/>
-        <w:contextualSpacing w:val="0"/>
         <w:rPr>
           <w:color w:val="000000"/>
         </w:rPr>
@@ -3127,7 +3080,6 @@
           <w:between w:space="0" w:sz="0" w:val="nil"/>
         </w:pBdr>
         <w:shd w:fill="auto" w:val="clear"/>
-        <w:contextualSpacing w:val="0"/>
         <w:rPr>
           <w:color w:val="000000"/>
         </w:rPr>
@@ -3236,7 +3188,6 @@
           <w:between w:space="0" w:sz="0" w:val="nil"/>
         </w:pBdr>
         <w:shd w:fill="auto" w:val="clear"/>
-        <w:contextualSpacing w:val="0"/>
         <w:rPr>
           <w:color w:val="000000"/>
         </w:rPr>
@@ -3328,7 +3279,6 @@
           <w:between w:space="0" w:sz="0" w:val="nil"/>
         </w:pBdr>
         <w:shd w:fill="auto" w:val="clear"/>
-        <w:contextualSpacing w:val="0"/>
         <w:rPr>
           <w:color w:val="000000"/>
         </w:rPr>
@@ -3400,7 +3350,6 @@
           <w:between w:space="0" w:sz="0" w:val="nil"/>
         </w:pBdr>
         <w:shd w:fill="auto" w:val="clear"/>
-        <w:contextualSpacing w:val="0"/>
         <w:rPr>
           <w:color w:val="000000"/>
         </w:rPr>
@@ -3434,7 +3383,6 @@
           <w:between w:space="0" w:sz="0" w:val="nil"/>
         </w:pBdr>
         <w:shd w:fill="auto" w:val="clear"/>
-        <w:contextualSpacing w:val="0"/>
         <w:rPr>
           <w:color w:val="000000"/>
         </w:rPr>
@@ -3482,7 +3430,6 @@
         <w:shd w:fill="auto" w:val="clear"/>
         <w:spacing w:after="0" w:before="0" w:line="240" w:lineRule="auto"/>
         <w:ind w:left="0" w:right="0" w:firstLine="0"/>
-        <w:contextualSpacing w:val="0"/>
         <w:jc w:val="left"/>
         <w:rPr>
           <w:rFonts w:ascii="Arial" w:cs="Arial" w:eastAsia="Arial" w:hAnsi="Arial"/>
@@ -3533,7 +3480,6 @@
         <w:shd w:fill="auto" w:val="clear"/>
         <w:spacing w:after="0" w:before="0" w:line="240" w:lineRule="auto"/>
         <w:ind w:left="0" w:right="0" w:firstLine="0"/>
-        <w:contextualSpacing w:val="0"/>
         <w:jc w:val="left"/>
         <w:rPr>
           <w:rFonts w:ascii="Arial" w:cs="Arial" w:eastAsia="Arial" w:hAnsi="Arial"/>
@@ -3584,7 +3530,6 @@
         <w:shd w:fill="auto" w:val="clear"/>
         <w:spacing w:after="0" w:before="0" w:line="240" w:lineRule="auto"/>
         <w:ind w:left="0" w:right="0" w:firstLine="0"/>
-        <w:contextualSpacing w:val="0"/>
         <w:jc w:val="left"/>
         <w:rPr>
           <w:rFonts w:ascii="Arial" w:cs="Arial" w:eastAsia="Arial" w:hAnsi="Arial"/>
